--- a/job/resume/AllResume/Fynd.docx
+++ b/job/resume/AllResume/Fynd.docx
@@ -1,10 +1,10 @@
 
 <file path=word/document.xml><?xml version="1.0" encoding="utf-8"?>
-<w:document xmlns:wpc="http://schemas.microsoft.com/office/word/2010/wordprocessingCanvas" xmlns:cx="http://schemas.microsoft.com/office/drawing/2014/chartex" xmlns:cx1="http://schemas.microsoft.com/office/drawing/2015/9/8/chartex" xmlns:cx2="http://schemas.microsoft.com/office/drawing/2015/10/21/chartex" xmlns:cx3="http://schemas.microsoft.com/office/drawing/2016/5/9/chartex" xmlns:cx4="http://schemas.microsoft.com/office/drawing/2016/5/10/chartex" xmlns:cx5="http://schemas.microsoft.com/office/drawing/2016/5/11/chartex" xmlns:cx6="http://schemas.microsoft.com/office/drawing/2016/5/12/chartex" xmlns:cx7="http://schemas.microsoft.com/office/drawing/2016/5/13/chartex" xmlns:cx8="http://schemas.microsoft.com/office/drawing/2016/5/14/chartex" xmlns:mc="http://schemas.openxmlformats.org/markup-compatibility/2006" xmlns:aink="http://schemas.microsoft.com/office/drawing/2016/ink" xmlns:am3d="http://schemas.microsoft.com/office/drawing/2017/model3d" xmlns:o="urn:schemas-microsoft-com:office:office" xmlns:oel="http://schemas.microsoft.com/office/2019/extlst" xmlns:r="http://schemas.openxmlformats.org/officeDocument/2006/relationships" xmlns:m="http://schemas.openxmlformats.org/officeDocument/2006/math" xmlns:v="urn:schemas-microsoft-com:vml" xmlns:wp14="http://schemas.microsoft.com/office/word/2010/wordprocessingDrawing" xmlns:wp="http://schemas.openxmlformats.org/drawingml/2006/wordprocessingDrawing" xmlns:w10="urn:schemas-microsoft-com:office:word" xmlns:w="http://schemas.openxmlformats.org/wordprocessingml/2006/main" xmlns:w14="http://schemas.microsoft.com/office/word/2010/wordml" xmlns:w15="http://schemas.microsoft.com/office/word/2012/wordml" xmlns:w16cex="http://schemas.microsoft.com/office/word/2018/wordml/cex" xmlns:w16cid="http://schemas.microsoft.com/office/word/2016/wordml/cid" xmlns:w16="http://schemas.microsoft.com/office/word/2018/wordml" xmlns:w16du="http://schemas.microsoft.com/office/word/2023/wordml/word16du" xmlns:w16sdtdh="http://schemas.microsoft.com/office/word/2020/wordml/sdtdatahash" xmlns:w16sdtfl="http://schemas.microsoft.com/office/word/2024/wordml/sdtformatlock" xmlns:w16se="http://schemas.microsoft.com/office/word/2015/wordml/symex" xmlns:wpg="http://schemas.microsoft.com/office/word/2010/wordprocessingGroup" xmlns:wpi="http://schemas.microsoft.com/office/word/2010/wordprocessingInk" xmlns:wne="http://schemas.microsoft.com/office/word/2006/wordml" xmlns:wps="http://schemas.microsoft.com/office/word/2010/wordprocessingShape" mc:Ignorable="w14 w15 w16se w16cid w16 w16cex w16sdtdh w16sdtfl w16du wp14">
+<w:document xmlns:wpc="http://schemas.microsoft.com/office/word/2010/wordprocessingCanvas" xmlns:mc="http://schemas.openxmlformats.org/markup-compatibility/2006" xmlns:o="urn:schemas-microsoft-com:office:office" xmlns:r="http://schemas.openxmlformats.org/officeDocument/2006/relationships" xmlns:m="http://schemas.openxmlformats.org/officeDocument/2006/math" xmlns:v="urn:schemas-microsoft-com:vml" xmlns:wp14="http://schemas.microsoft.com/office/word/2010/wordprocessingDrawing" xmlns:wp="http://schemas.openxmlformats.org/drawingml/2006/wordprocessingDrawing" xmlns:w="http://schemas.openxmlformats.org/wordprocessingml/2006/main" xmlns:w14="http://schemas.microsoft.com/office/word/2010/wordml" xmlns:w10="urn:schemas-microsoft-com:office:word" xmlns:w15="http://schemas.microsoft.com/office/word/2012/wordml" xmlns:wpg="http://schemas.microsoft.com/office/word/2010/wordprocessingGroup" xmlns:wpi="http://schemas.microsoft.com/office/word/2010/wordprocessingInk" xmlns:wne="http://schemas.microsoft.com/office/word/2006/wordml" xmlns:wps="http://schemas.microsoft.com/office/word/2010/wordprocessingShape" xmlns:wpsCustomData="http://www.wps.cn/officeDocument/2013/wpsCustomData" mc:Ignorable="w14 w15 wp14">
   <w:body>
     <w:p>
       <w:pPr>
-        <w:pStyle w:val="Title"/>
+        <w:pStyle w:val="8"/>
       </w:pPr>
       <w:r>
         <w:rPr>
@@ -17,6 +17,11 @@
           <w:color w:val="006EC0"/>
         </w:rPr>
         <w:tab/>
+      </w:r>
+      <w:r>
+        <w:rPr>
+          <w:color w:val="006EC0"/>
+        </w:rPr>
         <w:t>Omkar</w:t>
       </w:r>
       <w:r>
@@ -108,13 +113,7 @@
         <w:rPr>
           <w:color w:val="006EC0"/>
         </w:rPr>
-        <w:t>3</w:t>
-      </w:r>
-      <w:r>
-        <w:rPr>
-          <w:color w:val="006EC0"/>
-        </w:rPr>
-        <w:t>.6</w:t>
+        <w:t>3.6</w:t>
       </w:r>
       <w:r>
         <w:rPr>
@@ -167,72 +166,96 @@
         </w:rPr>
         <w:t xml:space="preserve"> </w:t>
       </w:r>
-      <w:bookmarkStart w:id="0" w:name="_Hlk205919254"/>
-      <w:r>
-        <w:t>7715950254</w:t>
-      </w:r>
-      <w:r>
-        <w:rPr>
-          <w:spacing w:val="31"/>
+      <w:r>
+        <w:rPr>
+          <w:rFonts w:hint="default"/>
+          <w:lang w:val="en-US"/>
+        </w:rPr>
+        <w:t>9594280254</w:t>
+      </w:r>
+      <w:r>
+        <w:rPr>
+          <w:b/>
+        </w:rPr>
+        <w:t>|</w:t>
+      </w:r>
+      <w:r>
+        <w:rPr>
+          <w:b/>
+          <w:spacing w:val="42"/>
         </w:rPr>
         <w:t xml:space="preserve"> </w:t>
       </w:r>
-      <w:bookmarkEnd w:id="0"/>
-      <w:r>
-        <w:rPr>
-          <w:b/>
-        </w:rPr>
-        <w:t>|</w:t>
-      </w:r>
-      <w:r>
-        <w:rPr>
-          <w:b/>
-          <w:spacing w:val="42"/>
+      <w:r>
+        <w:rPr>
+          <w:b/>
+        </w:rPr>
+        <w:t>Social</w:t>
+      </w:r>
+      <w:r>
+        <w:t>:</w:t>
+      </w:r>
+      <w:r>
+        <w:rPr>
+          <w:spacing w:val="-8"/>
         </w:rPr>
         <w:t xml:space="preserve"> </w:t>
       </w:r>
       <w:r>
-        <w:rPr>
-          <w:b/>
-        </w:rPr>
-        <w:t>Social</w:t>
-      </w:r>
-      <w:r>
-        <w:t>:</w:t>
-      </w:r>
-      <w:r>
-        <w:rPr>
-          <w:spacing w:val="-8"/>
+        <w:fldChar w:fldCharType="begin"/>
+      </w:r>
+      <w:r>
+        <w:instrText xml:space="preserve"> HYPERLINK "https://www.linkedin.com/in/opwebdev/" \h </w:instrText>
+      </w:r>
+      <w:r>
+        <w:fldChar w:fldCharType="separate"/>
+      </w:r>
+      <w:r>
+        <w:rPr>
+          <w:color w:val="0000FF"/>
+          <w:u w:val="single" w:color="0000FF"/>
+        </w:rPr>
+        <w:t>LinkedIn</w:t>
+      </w:r>
+      <w:r>
+        <w:rPr>
+          <w:color w:val="0000FF"/>
+          <w:u w:val="single" w:color="0000FF"/>
+        </w:rPr>
+        <w:fldChar w:fldCharType="end"/>
+      </w:r>
+      <w:r>
+        <w:t>,</w:t>
+      </w:r>
+      <w:r>
+        <w:rPr>
+          <w:spacing w:val="-9"/>
         </w:rPr>
         <w:t xml:space="preserve"> </w:t>
       </w:r>
-      <w:hyperlink r:id="rId5">
-        <w:r>
-          <w:rPr>
-            <w:color w:val="0000FF"/>
-            <w:u w:val="single" w:color="0000FF"/>
-          </w:rPr>
-          <w:t>LinkedIn</w:t>
-        </w:r>
-      </w:hyperlink>
-      <w:r>
-        <w:t>,</w:t>
-      </w:r>
-      <w:r>
-        <w:rPr>
-          <w:spacing w:val="-9"/>
-        </w:rPr>
-        <w:t xml:space="preserve"> </w:t>
-      </w:r>
-      <w:hyperlink r:id="rId6">
-        <w:r>
-          <w:rPr>
-            <w:color w:val="0000FF"/>
-            <w:u w:val="single" w:color="0000FF"/>
-          </w:rPr>
-          <w:t>GitHub</w:t>
-        </w:r>
-      </w:hyperlink>
+      <w:r>
+        <w:fldChar w:fldCharType="begin"/>
+      </w:r>
+      <w:r>
+        <w:instrText xml:space="preserve"> HYPERLINK "https://github.com/omkarp02" \h </w:instrText>
+      </w:r>
+      <w:r>
+        <w:fldChar w:fldCharType="separate"/>
+      </w:r>
+      <w:r>
+        <w:rPr>
+          <w:color w:val="0000FF"/>
+          <w:u w:val="single" w:color="0000FF"/>
+        </w:rPr>
+        <w:t>GitHub</w:t>
+      </w:r>
+      <w:r>
+        <w:rPr>
+          <w:color w:val="0000FF"/>
+          <w:u w:val="single" w:color="0000FF"/>
+        </w:rPr>
+        <w:fldChar w:fldCharType="end"/>
+      </w:r>
       <w:r>
         <w:rPr>
           <w:color w:val="0000FF"/>
@@ -268,14 +291,37 @@
         </w:rPr>
         <w:t xml:space="preserve"> </w:t>
       </w:r>
-      <w:hyperlink r:id="rId7" w:history="1">
-        <w:r>
-          <w:rPr>
-            <w:rStyle w:val="Hyperlink"/>
-          </w:rPr>
-          <w:t>opwebdev01@gmail.com</w:t>
-        </w:r>
-      </w:hyperlink>
+      <w:r>
+        <w:rPr>
+          <w:spacing w:val="-12"/>
+        </w:rPr>
+        <w:fldChar w:fldCharType="begin"/>
+      </w:r>
+      <w:r>
+        <w:rPr>
+          <w:spacing w:val="-12"/>
+        </w:rPr>
+        <w:instrText xml:space="preserve"> HYPERLINK "mailto:pawarromkar01@gmail.com" </w:instrText>
+      </w:r>
+      <w:r>
+        <w:rPr>
+          <w:spacing w:val="-12"/>
+        </w:rPr>
+        <w:fldChar w:fldCharType="separate"/>
+      </w:r>
+      <w:r>
+        <w:rPr>
+          <w:rStyle w:val="6"/>
+          <w:spacing w:val="-12"/>
+        </w:rPr>
+        <w:t>pawarromkar01@gmail.com</w:t>
+      </w:r>
+      <w:r>
+        <w:rPr>
+          <w:spacing w:val="-12"/>
+        </w:rPr>
+        <w:fldChar w:fldCharType="end"/>
+      </w:r>
       <w:r>
         <w:t xml:space="preserve"> </w:t>
       </w:r>
@@ -307,18 +353,33 @@
         </w:rPr>
         <w:t xml:space="preserve"> </w:t>
       </w:r>
-      <w:hyperlink r:id="rId8">
-        <w:r>
-          <w:rPr>
-            <w:color w:val="0000FF"/>
-            <w:spacing w:val="-2"/>
-            <w:u w:val="single" w:color="0000FF"/>
-          </w:rPr>
-          <w:t>pawaromkar.in</w:t>
-        </w:r>
-      </w:hyperlink>
-      <w:bookmarkStart w:id="1" w:name="Experience"/>
-      <w:bookmarkEnd w:id="1"/>
+      <w:r>
+        <w:fldChar w:fldCharType="begin"/>
+      </w:r>
+      <w:r>
+        <w:instrText xml:space="preserve"> HYPERLINK "https://www.pawaromkar.in/" \h </w:instrText>
+      </w:r>
+      <w:r>
+        <w:fldChar w:fldCharType="separate"/>
+      </w:r>
+      <w:r>
+        <w:rPr>
+          <w:color w:val="0000FF"/>
+          <w:spacing w:val="-2"/>
+          <w:u w:val="single" w:color="0000FF"/>
+        </w:rPr>
+        <w:t>pawaromkar.in</w:t>
+      </w:r>
+      <w:r>
+        <w:rPr>
+          <w:color w:val="0000FF"/>
+          <w:spacing w:val="-2"/>
+          <w:u w:val="single" w:color="0000FF"/>
+        </w:rPr>
+        <w:fldChar w:fldCharType="end"/>
+      </w:r>
+      <w:bookmarkStart w:id="0" w:name="Experience"/>
+      <w:bookmarkEnd w:id="0"/>
     </w:p>
     <w:p>
       <w:pPr>
@@ -343,7 +404,7 @@
     </w:p>
     <w:p>
       <w:pPr>
-        <w:pStyle w:val="BodyText"/>
+        <w:pStyle w:val="5"/>
         <w:spacing w:before="11" w:line="254" w:lineRule="auto"/>
         <w:ind w:left="0"/>
         <w:rPr>
@@ -355,13 +416,12 @@
       <w:r>
         <w:rPr>
           <w:b/>
-          <w:noProof/>
           <w:sz w:val="24"/>
         </w:rPr>
         <mc:AlternateContent>
           <mc:Choice Requires="wps">
             <w:drawing>
-              <wp:anchor distT="0" distB="0" distL="114300" distR="114300" simplePos="0" relativeHeight="251659264" behindDoc="0" locked="0" layoutInCell="1" allowOverlap="1" wp14:anchorId="6FEE951A" wp14:editId="2EDB01B4">
+              <wp:anchor distT="0" distB="0" distL="114300" distR="114300" simplePos="0" relativeHeight="251659264" behindDoc="0" locked="0" layoutInCell="1" allowOverlap="1">
                 <wp:simplePos x="0" y="0"/>
                 <wp:positionH relativeFrom="margin">
                   <wp:align>right</wp:align>
@@ -408,7 +468,7 @@
               </wp:anchor>
             </w:drawing>
           </mc:Choice>
-          <mc:Fallback xmlns:wpsCustomData="http://www.wps.cn/officeDocument/2013/wpsCustomData">
+          <mc:Fallback>
             <w:pict>
               <v:line id="Straight Connector 3" o:spid="_x0000_s1026" o:spt="20" style="position:absolute;left:0pt;margin-top:2.45pt;height:0.6pt;width:564pt;mso-position-horizontal:right;mso-position-horizontal-relative:margin;z-index:251659264;mso-width-relative:page;mso-height-relative:page;" filled="f" stroked="t" coordsize="21600,21600" o:gfxdata="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">
                 <v:fill on="f" focussize="0,0"/>
@@ -423,7 +483,7 @@
     </w:p>
     <w:p>
       <w:pPr>
-        <w:pStyle w:val="BodyText"/>
+        <w:pStyle w:val="5"/>
         <w:spacing w:before="11" w:line="254" w:lineRule="auto"/>
         <w:ind w:left="0"/>
       </w:pPr>
@@ -434,46 +494,22 @@
         <w:t>Languages</w:t>
       </w:r>
       <w:r>
-        <w:t>:  Java</w:t>
-      </w:r>
-      <w:r>
-        <w:t>s</w:t>
-      </w:r>
-      <w:r>
-        <w:t>cript, Typescript, Golang,</w:t>
-      </w:r>
-      <w:r>
-        <w:t xml:space="preserve"> Java,</w:t>
-      </w:r>
-      <w:r>
-        <w:t xml:space="preserve"> HTML, CSS</w:t>
-      </w:r>
-      <w:r>
-        <w:tab/>
-      </w:r>
-      <w:r>
-        <w:tab/>
-      </w:r>
-      <w:r>
-        <w:tab/>
-      </w:r>
-      <w:r>
-        <w:rPr>
-          <w:b/>
-        </w:rPr>
-        <w:t xml:space="preserve">                </w:t>
-      </w:r>
-      <w:r>
-        <w:rPr>
-          <w:b/>
-        </w:rPr>
-        <w:t xml:space="preserve">      </w:t>
-      </w:r>
-      <w:r>
-        <w:rPr>
-          <w:b/>
-        </w:rPr>
-        <w:t xml:space="preserve">Database: </w:t>
+        <w:t>:  Javascript, Typescript, Golang, Java, HTML, CSS</w:t>
+      </w:r>
+      <w:r>
+        <w:tab/>
+      </w:r>
+      <w:r>
+        <w:tab/>
+      </w:r>
+      <w:r>
+        <w:tab/>
+      </w:r>
+      <w:r>
+        <w:rPr>
+          <w:b/>
+        </w:rPr>
+        <w:t xml:space="preserve">                      Database: </w:t>
       </w:r>
       <w:r>
         <w:t>MongoDB, PostgreSQL</w:t>
@@ -481,7 +517,7 @@
     </w:p>
     <w:p>
       <w:pPr>
-        <w:pStyle w:val="BodyText"/>
+        <w:pStyle w:val="5"/>
         <w:spacing w:line="254" w:lineRule="auto"/>
         <w:ind w:left="0"/>
       </w:pPr>
@@ -492,18 +528,12 @@
         <w:t xml:space="preserve">Skills &amp; Tools: </w:t>
       </w:r>
       <w:r>
-        <w:t>Node.js, Nest.js React.js, Next.js, Next.js, Express.js,</w:t>
-      </w:r>
-      <w:r>
-        <w:t xml:space="preserve"> Fiber,</w:t>
-      </w:r>
-      <w:r>
-        <w:t xml:space="preserve"> Kafka, Redis, Operating System, DSA</w:t>
-      </w:r>
-    </w:p>
-    <w:p>
-      <w:pPr>
-        <w:pStyle w:val="BodyText"/>
+        <w:t>Node.js, Nest.js React.js, Next.js, Next.js, Express.js, Fiber, Kafka, Redis, Operating System, DSA</w:t>
+      </w:r>
+    </w:p>
+    <w:p>
+      <w:pPr>
+        <w:pStyle w:val="5"/>
         <w:spacing w:line="254" w:lineRule="auto"/>
         <w:ind w:left="0"/>
       </w:pPr>
@@ -515,7 +545,7 @@
       </w:r>
       <w:r>
         <w:rPr>
-          <w:rFonts w:ascii="SimSun" w:eastAsia="SimSun" w:hAnsi="SimSun" w:cs="SimSun"/>
+          <w:rFonts w:ascii="SimSun" w:hAnsi="SimSun" w:eastAsia="SimSun" w:cs="SimSun"/>
           <w:sz w:val="24"/>
           <w:szCs w:val="24"/>
         </w:rPr>
@@ -527,7 +557,7 @@
     </w:p>
     <w:p>
       <w:pPr>
-        <w:pStyle w:val="BodyText"/>
+        <w:pStyle w:val="5"/>
         <w:spacing w:line="254" w:lineRule="auto"/>
         <w:ind w:left="0"/>
       </w:pPr>
@@ -555,7 +585,7 @@
     </w:p>
     <w:p>
       <w:pPr>
-        <w:pStyle w:val="BodyText"/>
+        <w:pStyle w:val="5"/>
         <w:spacing w:before="11" w:line="254" w:lineRule="auto"/>
         <w:ind w:left="0"/>
         <w:rPr>
@@ -567,13 +597,12 @@
       <w:r>
         <w:rPr>
           <w:b/>
-          <w:noProof/>
           <w:sz w:val="24"/>
         </w:rPr>
         <mc:AlternateContent>
           <mc:Choice Requires="wps">
             <w:drawing>
-              <wp:anchor distT="0" distB="0" distL="114300" distR="114300" simplePos="0" relativeHeight="251660288" behindDoc="0" locked="0" layoutInCell="1" allowOverlap="1" wp14:anchorId="22DD2897" wp14:editId="196AE64D">
+              <wp:anchor distT="0" distB="0" distL="114300" distR="114300" simplePos="0" relativeHeight="251660288" behindDoc="0" locked="0" layoutInCell="1" allowOverlap="1">
                 <wp:simplePos x="0" y="0"/>
                 <wp:positionH relativeFrom="margin">
                   <wp:align>right</wp:align>
@@ -620,7 +649,7 @@
               </wp:anchor>
             </w:drawing>
           </mc:Choice>
-          <mc:Fallback xmlns:wpsCustomData="http://www.wps.cn/officeDocument/2013/wpsCustomData">
+          <mc:Fallback>
             <w:pict>
               <v:line id="Straight Connector 3" o:spid="_x0000_s1026" o:spt="20" style="position:absolute;left:0pt;margin-top:2.45pt;height:0.6pt;width:564pt;mso-position-horizontal:right;mso-position-horizontal-relative:margin;z-index:251660288;mso-width-relative:page;mso-height-relative:page;" filled="f" stroked="t" coordsize="21600,21600" o:gfxdata="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">
                 <v:fill on="f" focussize="0,0"/>
@@ -635,7 +664,7 @@
     </w:p>
     <w:p>
       <w:pPr>
-        <w:pStyle w:val="Heading1"/>
+        <w:pStyle w:val="2"/>
         <w:ind w:left="0"/>
         <w:rPr>
           <w:b w:val="0"/>
@@ -646,24 +675,33 @@
         </w:rPr>
       </w:pPr>
       <w:r>
-        <w:t>Aker Solutions</w:t>
-      </w:r>
-      <w:r>
-        <w:tab/>
-      </w:r>
-      <w:r>
-        <w:tab/>
-      </w:r>
-      <w:r>
-        <w:tab/>
-        <w:t xml:space="preserve">                                                                                                 </w:t>
-      </w:r>
-      <w:r>
-        <w:rPr>
-          <w:spacing w:val="-3"/>
-        </w:rPr>
-        <w:t xml:space="preserve">             </w:t>
-      </w:r>
+        <w:rPr>
+          <w:rFonts w:hint="default"/>
+          <w:lang w:val="en-US"/>
+        </w:rPr>
+        <w:t>Fynd (via Programming)</w:t>
+      </w:r>
+      <w:r>
+        <w:tab/>
+      </w:r>
+      <w:r>
+        <w:tab/>
+      </w:r>
+      <w:r>
+        <w:tab/>
+      </w:r>
+      <w:r>
+        <w:t xml:space="preserve">                                                                                                </w:t>
+      </w:r>
+      <w:r>
+        <w:rPr>
+          <w:rFonts w:hint="default"/>
+          <w:lang w:val="en-US"/>
+        </w:rPr>
+        <w:t xml:space="preserve"> </w:t>
+      </w:r>
+      <w:bookmarkStart w:id="2" w:name="_GoBack"/>
+      <w:bookmarkEnd w:id="2"/>
       <w:r>
         <w:rPr>
           <w:b w:val="0"/>
@@ -724,7 +762,7 @@
     </w:p>
     <w:p>
       <w:pPr>
-        <w:pStyle w:val="Heading1"/>
+        <w:pStyle w:val="2"/>
         <w:ind w:left="0"/>
         <w:rPr>
           <w:b w:val="0"/>
@@ -853,21 +891,30 @@
           <w:szCs w:val="22"/>
         </w:rPr>
         <w:tab/>
+      </w:r>
+      <w:r>
+        <w:rPr>
+          <w:b w:val="0"/>
+          <w:bCs w:val="0"/>
+          <w:spacing w:val="-2"/>
+          <w:sz w:val="22"/>
+          <w:szCs w:val="22"/>
+        </w:rPr>
         <w:t>Maharashtra</w:t>
       </w:r>
     </w:p>
     <w:p>
       <w:pPr>
-        <w:pStyle w:val="ListParagraph"/>
+        <w:pStyle w:val="9"/>
         <w:tabs>
           <w:tab w:val="left" w:pos="533"/>
           <w:tab w:val="left" w:pos="543"/>
         </w:tabs>
-        <w:ind w:leftChars="100" w:left="440" w:right="515" w:hangingChars="100" w:hanging="220"/>
-      </w:pPr>
-      <w:r>
-        <w:rPr>
-          <w:rFonts w:ascii="Symbol" w:eastAsia="SimSun" w:hAnsi="Symbol" w:cs="Symbol"/>
+        <w:ind w:left="440" w:leftChars="100" w:right="515" w:hanging="220" w:hangingChars="100"/>
+      </w:pPr>
+      <w:r>
+        <w:rPr>
+          <w:rFonts w:ascii="Symbol" w:hAnsi="Symbol" w:eastAsia="SimSun" w:cs="Symbol"/>
           <w:color w:val="000000"/>
           <w:lang w:eastAsia="zh-CN" w:bidi="ar"/>
         </w:rPr>
@@ -889,16 +936,16 @@
     </w:p>
     <w:p>
       <w:pPr>
-        <w:pStyle w:val="ListParagraph"/>
+        <w:pStyle w:val="9"/>
         <w:tabs>
           <w:tab w:val="left" w:pos="533"/>
           <w:tab w:val="left" w:pos="543"/>
         </w:tabs>
-        <w:ind w:leftChars="100" w:left="440" w:right="515" w:hangingChars="100" w:hanging="220"/>
-      </w:pPr>
-      <w:r>
-        <w:rPr>
-          <w:rFonts w:ascii="Symbol" w:eastAsia="SimSun" w:hAnsi="Symbol" w:cs="Symbol"/>
+        <w:ind w:left="440" w:leftChars="100" w:right="515" w:hanging="220" w:hangingChars="100"/>
+      </w:pPr>
+      <w:r>
+        <w:rPr>
+          <w:rFonts w:ascii="Symbol" w:hAnsi="Symbol" w:eastAsia="SimSun" w:cs="Symbol"/>
           <w:color w:val="000000"/>
           <w:lang w:eastAsia="zh-CN" w:bidi="ar"/>
         </w:rPr>
@@ -919,7 +966,7 @@
       </w:r>
       <w:r>
         <w:rPr>
-          <w:rFonts w:ascii="SimSun" w:eastAsia="SimSun" w:hAnsi="SimSun" w:cs="SimSun"/>
+          <w:rFonts w:ascii="SimSun" w:hAnsi="SimSun" w:eastAsia="SimSun" w:cs="SimSun"/>
           <w:sz w:val="24"/>
           <w:szCs w:val="24"/>
         </w:rPr>
@@ -928,16 +975,16 @@
     </w:p>
     <w:p>
       <w:pPr>
-        <w:pStyle w:val="ListParagraph"/>
+        <w:pStyle w:val="9"/>
         <w:tabs>
           <w:tab w:val="left" w:pos="533"/>
           <w:tab w:val="left" w:pos="543"/>
         </w:tabs>
-        <w:ind w:leftChars="100" w:left="440" w:right="515" w:hangingChars="100" w:hanging="220"/>
-      </w:pPr>
-      <w:r>
-        <w:rPr>
-          <w:rFonts w:ascii="Symbol" w:eastAsia="SimSun" w:hAnsi="Symbol" w:cs="Symbol"/>
+        <w:ind w:left="440" w:leftChars="100" w:right="515" w:hanging="220" w:hangingChars="100"/>
+      </w:pPr>
+      <w:r>
+        <w:rPr>
+          <w:rFonts w:ascii="Symbol" w:hAnsi="Symbol" w:eastAsia="SimSun" w:cs="Symbol"/>
           <w:color w:val="000000"/>
           <w:lang w:eastAsia="zh-CN" w:bidi="ar"/>
         </w:rPr>
@@ -951,55 +998,29 @@
           <w:b/>
           <w:color w:val="16365D"/>
         </w:rPr>
-        <w:t xml:space="preserve">daily batch pipeline handling </w:t>
-      </w:r>
-      <w:r>
-        <w:rPr>
-          <w:b/>
-          <w:color w:val="16365D"/>
-        </w:rPr>
-        <w:t>500K</w:t>
-      </w:r>
-      <w:r>
-        <w:rPr>
-          <w:b/>
-          <w:color w:val="16365D"/>
-        </w:rPr>
-        <w:t xml:space="preserve"> data/day</w:t>
-      </w:r>
-      <w:r>
-        <w:t xml:space="preserve"> to validate </w:t>
-      </w:r>
-      <w:r>
-        <w:t xml:space="preserve">data </w:t>
-      </w:r>
-      <w:r>
-        <w:t>and generate</w:t>
-      </w:r>
-      <w:r>
-        <w:t xml:space="preserve"> pdf</w:t>
-      </w:r>
-      <w:r>
-        <w:t>, introduced batching, parallel workers, and backoff/retry strategies which reduced manual failures by 15%.</w:t>
-      </w:r>
-    </w:p>
-    <w:p>
-      <w:pPr>
-        <w:pStyle w:val="ListParagraph"/>
+        <w:t>daily batch pipeline handling 500K data/day</w:t>
+      </w:r>
+      <w:r>
+        <w:t xml:space="preserve"> to validate data and generate pdf, introduced batching, parallel workers, and backoff/retry strategies which reduced manual failures by 15%.</w:t>
+      </w:r>
+    </w:p>
+    <w:p>
+      <w:pPr>
+        <w:pStyle w:val="9"/>
         <w:tabs>
           <w:tab w:val="left" w:pos="533"/>
           <w:tab w:val="left" w:pos="543"/>
         </w:tabs>
-        <w:ind w:leftChars="100" w:left="440" w:right="515" w:hangingChars="100" w:hanging="220"/>
-        <w:rPr>
-          <w:rFonts w:ascii="Symbol" w:eastAsia="SimSun" w:hAnsi="Symbol" w:cs="Symbol" w:hint="eastAsia"/>
+        <w:ind w:left="440" w:leftChars="100" w:right="515" w:hanging="220" w:hangingChars="100"/>
+        <w:rPr>
+          <w:rFonts w:hint="eastAsia" w:ascii="Symbol" w:hAnsi="Symbol" w:eastAsia="SimSun" w:cs="Symbol"/>
           <w:color w:val="000000"/>
           <w:lang w:eastAsia="zh-CN" w:bidi="ar"/>
         </w:rPr>
       </w:pPr>
       <w:r>
         <w:rPr>
-          <w:rFonts w:ascii="Symbol" w:eastAsia="SimSun" w:hAnsi="Symbol" w:cs="Symbol"/>
+          <w:rFonts w:ascii="Symbol" w:hAnsi="Symbol" w:eastAsia="SimSun" w:cs="Symbol"/>
           <w:color w:val="000000"/>
           <w:lang w:eastAsia="zh-CN" w:bidi="ar"/>
         </w:rPr>
@@ -1022,7 +1043,7 @@
     <w:p>
       <w:pPr>
         <w:widowControl/>
-        <w:ind w:firstLineChars="100" w:firstLine="220"/>
+        <w:ind w:firstLine="220" w:firstLineChars="100"/>
         <w:rPr>
           <w:rFonts w:eastAsia="SimSun"/>
           <w:color w:val="000000"/>
@@ -1031,7 +1052,7 @@
       </w:pPr>
       <w:r>
         <w:rPr>
-          <w:rFonts w:ascii="Symbol" w:eastAsia="SimSun" w:hAnsi="Symbol" w:cs="Symbol"/>
+          <w:rFonts w:ascii="Symbol" w:hAnsi="Symbol" w:eastAsia="SimSun" w:cs="Symbol"/>
           <w:color w:val="000000"/>
           <w:lang w:eastAsia="zh-CN" w:bidi="ar"/>
         </w:rPr>
@@ -1043,28 +1064,12 @@
           <w:color w:val="000000"/>
           <w:lang w:eastAsia="zh-CN" w:bidi="ar"/>
         </w:rPr>
-        <w:t>Node.js, Nest.js, Typescript, MongoDB, React.js, Socket.io,</w:t>
-      </w:r>
-      <w:r>
-        <w:rPr>
-          <w:rFonts w:eastAsia="SimSun"/>
-          <w:color w:val="000000"/>
-          <w:lang w:eastAsia="zh-CN" w:bidi="ar"/>
-        </w:rPr>
-        <w:t xml:space="preserve"> Angular 17, </w:t>
-      </w:r>
-      <w:r>
-        <w:rPr>
-          <w:rFonts w:eastAsia="SimSun"/>
-          <w:color w:val="000000"/>
-          <w:lang w:eastAsia="zh-CN" w:bidi="ar"/>
-        </w:rPr>
-        <w:t xml:space="preserve"> AWS (ECS, EC2, S3, Lambda).</w:t>
-      </w:r>
-    </w:p>
-    <w:p>
-      <w:pPr>
-        <w:pStyle w:val="Heading1"/>
+        <w:t>Node.js, Nest.js, Typescript, MongoDB, React.js, Socket.io, Angular 17,  AWS (ECS, EC2, S3, Lambda).</w:t>
+      </w:r>
+    </w:p>
+    <w:p>
+      <w:pPr>
+        <w:pStyle w:val="2"/>
         <w:ind w:left="0"/>
         <w:rPr>
           <w:b w:val="0"/>
@@ -1103,6 +1108,8 @@
       </w:r>
       <w:r>
         <w:tab/>
+      </w:r>
+      <w:r>
         <w:t xml:space="preserve">            </w:t>
       </w:r>
       <w:r>
@@ -1156,7 +1163,7 @@
     </w:p>
     <w:p>
       <w:pPr>
-        <w:pStyle w:val="Heading1"/>
+        <w:pStyle w:val="2"/>
         <w:ind w:left="0"/>
         <w:rPr>
           <w:b w:val="0"/>
@@ -1295,21 +1302,30 @@
           <w:szCs w:val="22"/>
         </w:rPr>
         <w:tab/>
+      </w:r>
+      <w:r>
+        <w:rPr>
+          <w:b w:val="0"/>
+          <w:bCs w:val="0"/>
+          <w:spacing w:val="-2"/>
+          <w:sz w:val="22"/>
+          <w:szCs w:val="22"/>
+        </w:rPr>
         <w:t xml:space="preserve">  Maharashtra</w:t>
       </w:r>
     </w:p>
     <w:p>
       <w:pPr>
-        <w:pStyle w:val="ListParagraph"/>
+        <w:pStyle w:val="9"/>
         <w:tabs>
           <w:tab w:val="left" w:pos="533"/>
           <w:tab w:val="left" w:pos="543"/>
         </w:tabs>
-        <w:ind w:leftChars="100" w:left="440" w:right="515" w:hangingChars="100" w:hanging="220"/>
-      </w:pPr>
-      <w:r>
-        <w:rPr>
-          <w:rFonts w:ascii="Symbol" w:eastAsia="SimSun" w:hAnsi="Symbol" w:cs="Symbol"/>
+        <w:ind w:left="440" w:leftChars="100" w:right="515" w:hanging="220" w:hangingChars="100"/>
+      </w:pPr>
+      <w:r>
+        <w:rPr>
+          <w:rFonts w:ascii="Symbol" w:hAnsi="Symbol" w:eastAsia="SimSun" w:cs="Symbol"/>
           <w:color w:val="000000"/>
           <w:lang w:eastAsia="zh-CN" w:bidi="ar"/>
         </w:rPr>
@@ -1330,7 +1346,7 @@
       </w:r>
       <w:r>
         <w:rPr>
-          <w:rFonts w:ascii="SimSun" w:eastAsia="SimSun" w:hAnsi="SimSun" w:cs="SimSun"/>
+          <w:rFonts w:ascii="SimSun" w:hAnsi="SimSun" w:eastAsia="SimSun" w:cs="SimSun"/>
           <w:sz w:val="24"/>
           <w:szCs w:val="24"/>
         </w:rPr>
@@ -1339,16 +1355,16 @@
     </w:p>
     <w:p>
       <w:pPr>
-        <w:pStyle w:val="ListParagraph"/>
+        <w:pStyle w:val="9"/>
         <w:tabs>
           <w:tab w:val="left" w:pos="533"/>
           <w:tab w:val="left" w:pos="543"/>
         </w:tabs>
-        <w:ind w:leftChars="100" w:left="440" w:right="515" w:hangingChars="100" w:hanging="220"/>
-      </w:pPr>
-      <w:r>
-        <w:rPr>
-          <w:rFonts w:ascii="Symbol" w:eastAsia="SimSun" w:hAnsi="Symbol" w:cs="Symbol"/>
+        <w:ind w:left="440" w:leftChars="100" w:right="515" w:hanging="220" w:hangingChars="100"/>
+      </w:pPr>
+      <w:r>
+        <w:rPr>
+          <w:rFonts w:ascii="Symbol" w:hAnsi="Symbol" w:eastAsia="SimSun" w:cs="Symbol"/>
           <w:color w:val="000000"/>
           <w:lang w:eastAsia="zh-CN" w:bidi="ar"/>
         </w:rPr>
@@ -1367,21 +1383,21 @@
       <w:r>
         <w:t xml:space="preserve"> for a monorepo, automating microservices deployment to AWS EKS with rolling updates, reducing deployment time by 60% and increasing release frequency from weekly to daily with zero downtime.</w:t>
       </w:r>
-      <w:bookmarkStart w:id="2" w:name="_Built_an_end-to-end_insurance_on-board"/>
-      <w:bookmarkEnd w:id="2"/>
-    </w:p>
-    <w:p>
-      <w:pPr>
-        <w:pStyle w:val="ListParagraph"/>
+      <w:bookmarkStart w:id="1" w:name="_Built_an_end-to-end_insurance_on-board"/>
+      <w:bookmarkEnd w:id="1"/>
+    </w:p>
+    <w:p>
+      <w:pPr>
+        <w:pStyle w:val="9"/>
         <w:tabs>
           <w:tab w:val="left" w:pos="533"/>
           <w:tab w:val="left" w:pos="543"/>
         </w:tabs>
-        <w:ind w:leftChars="100" w:left="440" w:right="515" w:hangingChars="100" w:hanging="220"/>
-      </w:pPr>
-      <w:r>
-        <w:rPr>
-          <w:rFonts w:ascii="Symbol" w:eastAsia="SimSun" w:hAnsi="Symbol" w:cs="Symbol"/>
+        <w:ind w:left="440" w:leftChars="100" w:right="515" w:hanging="220" w:hangingChars="100"/>
+      </w:pPr>
+      <w:r>
+        <w:rPr>
+          <w:rFonts w:ascii="Symbol" w:hAnsi="Symbol" w:eastAsia="SimSun" w:cs="Symbol"/>
           <w:color w:val="000000"/>
           <w:lang w:eastAsia="zh-CN" w:bidi="ar"/>
         </w:rPr>
@@ -1403,16 +1419,16 @@
     </w:p>
     <w:p>
       <w:pPr>
-        <w:pStyle w:val="ListParagraph"/>
+        <w:pStyle w:val="9"/>
         <w:tabs>
           <w:tab w:val="left" w:pos="533"/>
           <w:tab w:val="left" w:pos="543"/>
         </w:tabs>
-        <w:ind w:leftChars="100" w:left="440" w:right="515" w:hangingChars="100" w:hanging="220"/>
-      </w:pPr>
-      <w:r>
-        <w:rPr>
-          <w:rFonts w:ascii="Symbol" w:eastAsia="SimSun" w:hAnsi="Symbol" w:cs="Symbol"/>
+        <w:ind w:left="440" w:leftChars="100" w:right="515" w:hanging="220" w:hangingChars="100"/>
+      </w:pPr>
+      <w:r>
+        <w:rPr>
+          <w:rFonts w:ascii="Symbol" w:hAnsi="Symbol" w:eastAsia="SimSun" w:cs="Symbol"/>
           <w:color w:val="000000"/>
           <w:lang w:eastAsia="zh-CN" w:bidi="ar"/>
         </w:rPr>
@@ -1432,7 +1448,7 @@
     <w:p>
       <w:pPr>
         <w:widowControl/>
-        <w:ind w:firstLineChars="100" w:firstLine="220"/>
+        <w:ind w:firstLine="220" w:firstLineChars="100"/>
         <w:rPr>
           <w:rFonts w:eastAsia="SimSun"/>
           <w:color w:val="000000"/>
@@ -1441,7 +1457,7 @@
       </w:pPr>
       <w:r>
         <w:rPr>
-          <w:rFonts w:ascii="Symbol" w:eastAsia="SimSun" w:hAnsi="Symbol" w:cs="Symbol"/>
+          <w:rFonts w:ascii="Symbol" w:hAnsi="Symbol" w:eastAsia="SimSun" w:cs="Symbol"/>
           <w:color w:val="000000"/>
           <w:lang w:eastAsia="zh-CN" w:bidi="ar"/>
         </w:rPr>
@@ -1474,7 +1490,7 @@
     </w:p>
     <w:p>
       <w:pPr>
-        <w:pStyle w:val="Heading1"/>
+        <w:pStyle w:val="2"/>
         <w:ind w:left="0"/>
         <w:rPr>
           <w:b w:val="0"/>
@@ -1489,6 +1505,8 @@
       </w:r>
       <w:r>
         <w:tab/>
+      </w:r>
+      <w:r>
         <w:t xml:space="preserve"> Solutions Pvt Ltd</w:t>
       </w:r>
       <w:r>
@@ -1517,6 +1535,8 @@
       </w:r>
       <w:r>
         <w:tab/>
+      </w:r>
+      <w:r>
         <w:t xml:space="preserve">              </w:t>
       </w:r>
       <w:r>
@@ -1579,7 +1599,7 @@
     </w:p>
     <w:p>
       <w:pPr>
-        <w:pStyle w:val="Heading1"/>
+        <w:pStyle w:val="2"/>
         <w:ind w:left="0"/>
         <w:rPr>
           <w:b w:val="0"/>
@@ -1718,21 +1738,30 @@
           <w:szCs w:val="22"/>
         </w:rPr>
         <w:tab/>
+      </w:r>
+      <w:r>
+        <w:rPr>
+          <w:b w:val="0"/>
+          <w:bCs w:val="0"/>
+          <w:spacing w:val="-2"/>
+          <w:sz w:val="22"/>
+          <w:szCs w:val="22"/>
+        </w:rPr>
         <w:t xml:space="preserve">  Maharashtra</w:t>
       </w:r>
     </w:p>
     <w:p>
       <w:pPr>
-        <w:pStyle w:val="BodyText"/>
+        <w:pStyle w:val="5"/>
         <w:tabs>
           <w:tab w:val="left" w:pos="10277"/>
         </w:tabs>
         <w:spacing w:before="19" w:line="266" w:lineRule="exact"/>
-        <w:ind w:leftChars="100" w:left="440" w:hangingChars="100" w:hanging="220"/>
-      </w:pPr>
-      <w:r>
-        <w:rPr>
-          <w:rFonts w:ascii="Symbol" w:eastAsia="SimSun" w:hAnsi="Symbol" w:cs="Symbol"/>
+        <w:ind w:left="440" w:leftChars="100" w:hanging="220" w:hangingChars="100"/>
+      </w:pPr>
+      <w:r>
+        <w:rPr>
+          <w:rFonts w:ascii="Symbol" w:hAnsi="Symbol" w:eastAsia="SimSun" w:cs="Symbol"/>
           <w:color w:val="000000"/>
           <w:lang w:eastAsia="zh-CN" w:bidi="ar"/>
         </w:rPr>
@@ -1754,16 +1783,16 @@
     </w:p>
     <w:p>
       <w:pPr>
-        <w:pStyle w:val="ListParagraph"/>
+        <w:pStyle w:val="9"/>
         <w:tabs>
           <w:tab w:val="left" w:pos="533"/>
           <w:tab w:val="left" w:pos="543"/>
         </w:tabs>
-        <w:ind w:leftChars="100" w:left="440" w:right="515" w:hangingChars="100" w:hanging="220"/>
-      </w:pPr>
-      <w:r>
-        <w:rPr>
-          <w:rFonts w:ascii="Symbol" w:eastAsia="SimSun" w:hAnsi="Symbol" w:cs="Symbol"/>
+        <w:ind w:left="440" w:leftChars="100" w:right="515" w:hanging="220" w:hangingChars="100"/>
+      </w:pPr>
+      <w:r>
+        <w:rPr>
+          <w:rFonts w:ascii="Symbol" w:hAnsi="Symbol" w:eastAsia="SimSun" w:cs="Symbol"/>
           <w:color w:val="000000"/>
           <w:lang w:eastAsia="zh-CN" w:bidi="ar"/>
         </w:rPr>
@@ -1785,16 +1814,16 @@
     </w:p>
     <w:p>
       <w:pPr>
-        <w:pStyle w:val="ListParagraph"/>
+        <w:pStyle w:val="9"/>
         <w:tabs>
           <w:tab w:val="left" w:pos="533"/>
           <w:tab w:val="left" w:pos="543"/>
         </w:tabs>
-        <w:ind w:leftChars="100" w:left="440" w:right="515" w:hangingChars="100" w:hanging="220"/>
-      </w:pPr>
-      <w:r>
-        <w:rPr>
-          <w:rFonts w:ascii="Symbol" w:eastAsia="SimSun" w:hAnsi="Symbol" w:cs="Symbol"/>
+        <w:ind w:left="440" w:leftChars="100" w:right="515" w:hanging="220" w:hangingChars="100"/>
+      </w:pPr>
+      <w:r>
+        <w:rPr>
+          <w:rFonts w:ascii="Symbol" w:hAnsi="Symbol" w:eastAsia="SimSun" w:cs="Symbol"/>
           <w:color w:val="000000"/>
           <w:lang w:eastAsia="zh-CN" w:bidi="ar"/>
         </w:rPr>
@@ -1822,16 +1851,16 @@
     </w:p>
     <w:p>
       <w:pPr>
-        <w:pStyle w:val="ListParagraph"/>
+        <w:pStyle w:val="9"/>
         <w:tabs>
           <w:tab w:val="left" w:pos="533"/>
           <w:tab w:val="left" w:pos="543"/>
         </w:tabs>
-        <w:ind w:left="0" w:right="515" w:firstLineChars="100" w:firstLine="220"/>
-      </w:pPr>
-      <w:r>
-        <w:rPr>
-          <w:rFonts w:ascii="Symbol" w:eastAsia="SimSun" w:hAnsi="Symbol" w:cs="Symbol"/>
+        <w:ind w:left="0" w:right="515" w:firstLine="220" w:firstLineChars="100"/>
+      </w:pPr>
+      <w:r>
+        <w:rPr>
+          <w:rFonts w:ascii="Symbol" w:hAnsi="Symbol" w:eastAsia="SimSun" w:cs="Symbol"/>
           <w:color w:val="000000"/>
           <w:lang w:eastAsia="zh-CN" w:bidi="ar"/>
         </w:rPr>
@@ -1844,7 +1873,7 @@
     <w:p>
       <w:pPr>
         <w:widowControl/>
-        <w:ind w:firstLineChars="100" w:firstLine="220"/>
+        <w:ind w:firstLine="220" w:firstLineChars="100"/>
         <w:rPr>
           <w:rFonts w:eastAsia="SimSun"/>
           <w:color w:val="000000"/>
@@ -1852,7 +1881,7 @@
       </w:pPr>
       <w:r>
         <w:rPr>
-          <w:rFonts w:ascii="Symbol" w:eastAsia="SimSun" w:hAnsi="Symbol" w:cs="Symbol"/>
+          <w:rFonts w:ascii="Symbol" w:hAnsi="Symbol" w:eastAsia="SimSun" w:cs="Symbol"/>
           <w:color w:val="000000"/>
           <w:lang w:eastAsia="zh-CN" w:bidi="ar"/>
         </w:rPr>
@@ -1869,7 +1898,7 @@
     </w:p>
     <w:p>
       <w:pPr>
-        <w:pStyle w:val="BodyText"/>
+        <w:pStyle w:val="5"/>
         <w:spacing w:line="254" w:lineRule="auto"/>
         <w:ind w:left="0"/>
       </w:pPr>
@@ -1897,7 +1926,7 @@
     </w:p>
     <w:p>
       <w:pPr>
-        <w:pStyle w:val="BodyText"/>
+        <w:pStyle w:val="5"/>
         <w:spacing w:before="11" w:line="254" w:lineRule="auto"/>
         <w:ind w:left="0"/>
         <w:rPr>
@@ -1909,13 +1938,12 @@
       <w:r>
         <w:rPr>
           <w:b/>
-          <w:noProof/>
           <w:sz w:val="24"/>
         </w:rPr>
         <mc:AlternateContent>
           <mc:Choice Requires="wps">
             <w:drawing>
-              <wp:anchor distT="0" distB="0" distL="114300" distR="114300" simplePos="0" relativeHeight="251661312" behindDoc="0" locked="0" layoutInCell="1" allowOverlap="1" wp14:anchorId="3511C95A" wp14:editId="06665013">
+              <wp:anchor distT="0" distB="0" distL="114300" distR="114300" simplePos="0" relativeHeight="251661312" behindDoc="0" locked="0" layoutInCell="1" allowOverlap="1">
                 <wp:simplePos x="0" y="0"/>
                 <wp:positionH relativeFrom="margin">
                   <wp:posOffset>5080</wp:posOffset>
@@ -1962,7 +1990,7 @@
               </wp:anchor>
             </w:drawing>
           </mc:Choice>
-          <mc:Fallback xmlns:wpsCustomData="http://www.wps.cn/officeDocument/2013/wpsCustomData">
+          <mc:Fallback>
             <w:pict>
               <v:line id="Straight Connector 3" o:spid="_x0000_s1026" o:spt="20" style="position:absolute;left:0pt;margin-left:0.4pt;margin-top:2.45pt;height:0.6pt;width:564pt;mso-position-horizontal-relative:margin;z-index:251661312;mso-width-relative:page;mso-height-relative:page;" filled="f" stroked="t" coordsize="21600,21600" o:gfxdata="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">
                 <v:fill on="f" focussize="0,0"/>
@@ -1978,7 +2006,7 @@
     <w:p>
       <w:pPr>
         <w:widowControl/>
-        <w:ind w:left="221" w:hangingChars="100" w:hanging="221"/>
+        <w:ind w:left="221" w:hanging="220" w:hangingChars="100"/>
       </w:pPr>
       <w:r>
         <w:rPr>
@@ -1993,7 +2021,7 @@
     </w:p>
     <w:p>
       <w:pPr>
-        <w:pStyle w:val="BodyText"/>
+        <w:pStyle w:val="5"/>
         <w:spacing w:line="254" w:lineRule="auto"/>
         <w:ind w:left="0"/>
       </w:pPr>
@@ -2021,7 +2049,7 @@
     </w:p>
     <w:p>
       <w:pPr>
-        <w:pStyle w:val="BodyText"/>
+        <w:pStyle w:val="5"/>
         <w:spacing w:before="11" w:line="254" w:lineRule="auto"/>
         <w:ind w:left="0"/>
         <w:rPr>
@@ -2033,13 +2061,12 @@
       <w:r>
         <w:rPr>
           <w:b/>
-          <w:noProof/>
           <w:sz w:val="24"/>
         </w:rPr>
         <mc:AlternateContent>
           <mc:Choice Requires="wps">
             <w:drawing>
-              <wp:anchor distT="0" distB="0" distL="114300" distR="114300" simplePos="0" relativeHeight="251662336" behindDoc="0" locked="0" layoutInCell="1" allowOverlap="1" wp14:anchorId="1E1A9C3B" wp14:editId="7DE8472A">
+              <wp:anchor distT="0" distB="0" distL="114300" distR="114300" simplePos="0" relativeHeight="251662336" behindDoc="0" locked="0" layoutInCell="1" allowOverlap="1">
                 <wp:simplePos x="0" y="0"/>
                 <wp:positionH relativeFrom="margin">
                   <wp:posOffset>5080</wp:posOffset>
@@ -2086,7 +2113,7 @@
               </wp:anchor>
             </w:drawing>
           </mc:Choice>
-          <mc:Fallback xmlns:wpsCustomData="http://www.wps.cn/officeDocument/2013/wpsCustomData">
+          <mc:Fallback>
             <w:pict>
               <v:line id="Straight Connector 3" o:spid="_x0000_s1026" o:spt="20" style="position:absolute;left:0pt;margin-left:0.4pt;margin-top:2.45pt;height:0.6pt;width:564pt;mso-position-horizontal-relative:margin;z-index:251662336;mso-width-relative:page;mso-height-relative:page;" filled="f" stroked="t" coordsize="21600,21600" o:gfxdata="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">
                 <v:fill on="f" focussize="0,0"/>
@@ -2102,11 +2129,11 @@
     <w:p>
       <w:pPr>
         <w:widowControl/>
-        <w:ind w:left="220" w:hangingChars="100" w:hanging="220"/>
-      </w:pPr>
-      <w:r>
-        <w:rPr>
-          <w:rFonts w:ascii="Symbol" w:eastAsia="SimSun" w:hAnsi="Symbol" w:cs="Symbol"/>
+        <w:ind w:left="220" w:hanging="220" w:hangingChars="100"/>
+      </w:pPr>
+      <w:r>
+        <w:rPr>
+          <w:rFonts w:ascii="Symbol" w:hAnsi="Symbol" w:eastAsia="SimSun" w:cs="Symbol"/>
           <w:color w:val="000000"/>
           <w:lang w:eastAsia="zh-CN" w:bidi="ar"/>
         </w:rPr>
@@ -2135,21 +2162,36 @@
           <w:rFonts w:eastAsia="SimSun"/>
           <w:b/>
           <w:bCs/>
-          <w:color w:val="17365D" w:themeColor="text2" w:themeShade="BF"/>
+          <w:color w:val="17375E" w:themeColor="text2" w:themeShade="BF"/>
           <w:lang w:bidi="ar"/>
         </w:rPr>
         <w:t xml:space="preserve">you can check out the website </w:t>
       </w:r>
-      <w:hyperlink r:id="rId9" w:history="1">
-        <w:r>
-          <w:rPr>
-            <w:rStyle w:val="Hyperlink"/>
-            <w:rFonts w:eastAsia="SimSun"/>
-            <w:lang w:bidi="ar"/>
-          </w:rPr>
-          <w:t>here</w:t>
-        </w:r>
-      </w:hyperlink>
+      <w:r>
+        <w:fldChar w:fldCharType="begin"/>
+      </w:r>
+      <w:r>
+        <w:instrText xml:space="preserve"> HYPERLINK "https://wyse-shop.vercel.app/" </w:instrText>
+      </w:r>
+      <w:r>
+        <w:fldChar w:fldCharType="separate"/>
+      </w:r>
+      <w:r>
+        <w:rPr>
+          <w:rStyle w:val="6"/>
+          <w:rFonts w:eastAsia="SimSun"/>
+          <w:lang w:bidi="ar"/>
+        </w:rPr>
+        <w:t>here</w:t>
+      </w:r>
+      <w:r>
+        <w:rPr>
+          <w:rStyle w:val="6"/>
+          <w:rFonts w:eastAsia="SimSun"/>
+          <w:lang w:bidi="ar"/>
+        </w:rPr>
+        <w:fldChar w:fldCharType="end"/>
+      </w:r>
       <w:r>
         <w:rPr>
           <w:rFonts w:eastAsia="SimSun"/>
@@ -2163,422 +2205,296 @@
       <w:type w:val="continuous"/>
       <w:pgSz w:w="12240" w:h="15840"/>
       <w:pgMar w:top="346" w:right="461" w:bottom="202" w:left="461" w:header="720" w:footer="720" w:gutter="0"/>
-      <w:cols w:space="0"/>
-      <w:docGrid w:linePitch="299"/>
+      <w:cols w:space="0" w:num="1"/>
+      <w:docGrid w:linePitch="299" w:charSpace="0"/>
     </w:sectPr>
   </w:body>
 </w:document>
 </file>
 
 <file path=word/styles.xml><?xml version="1.0" encoding="utf-8"?>
-<w:styles xmlns:mc="http://schemas.openxmlformats.org/markup-compatibility/2006" xmlns:r="http://schemas.openxmlformats.org/officeDocument/2006/relationships" xmlns:w="http://schemas.openxmlformats.org/wordprocessingml/2006/main" xmlns:w14="http://schemas.microsoft.com/office/word/2010/wordml" xmlns:w15="http://schemas.microsoft.com/office/word/2012/wordml" xmlns:w16cex="http://schemas.microsoft.com/office/word/2018/wordml/cex" xmlns:w16cid="http://schemas.microsoft.com/office/word/2016/wordml/cid" xmlns:w16="http://schemas.microsoft.com/office/word/2018/wordml" xmlns:w16du="http://schemas.microsoft.com/office/word/2023/wordml/word16du" xmlns:w16sdtdh="http://schemas.microsoft.com/office/word/2020/wordml/sdtdatahash" xmlns:w16sdtfl="http://schemas.microsoft.com/office/word/2024/wordml/sdtformatlock" xmlns:w16se="http://schemas.microsoft.com/office/word/2015/wordml/symex" mc:Ignorable="w14 w15 w16se w16cid w16 w16cex w16sdtdh w16sdtfl w16du">
+<w:styles xmlns:mc="http://schemas.openxmlformats.org/markup-compatibility/2006" xmlns:o="urn:schemas-microsoft-com:office:office" xmlns:r="http://schemas.openxmlformats.org/officeDocument/2006/relationships" xmlns:m="http://schemas.openxmlformats.org/officeDocument/2006/math" xmlns:v="urn:schemas-microsoft-com:vml" xmlns:w="http://schemas.openxmlformats.org/wordprocessingml/2006/main" xmlns:w14="http://schemas.microsoft.com/office/word/2010/wordml" xmlns:w10="urn:schemas-microsoft-com:office:word" xmlns:sl="http://schemas.openxmlformats.org/schemaLibrary/2006/main" xmlns:wpsCustomData="http://www.wps.cn/officeDocument/2013/wpsCustomData" mc:Ignorable="w14">
   <w:docDefaults>
     <w:rPrDefault>
       <w:rPr>
-        <w:rFonts w:ascii="Times New Roman" w:eastAsia="SimSun" w:hAnsi="Times New Roman" w:cs="Times New Roman"/>
-        <w:lang w:val="en-US" w:eastAsia="en-US" w:bidi="ar-SA"/>
+        <w:rFonts w:ascii="Times New Roman" w:hAnsi="Times New Roman" w:eastAsia="SimSun" w:cs="Times New Roman"/>
       </w:rPr>
     </w:rPrDefault>
     <w:pPrDefault/>
   </w:docDefaults>
-  <w:latentStyles w:defLockedState="0" w:defUIPriority="99" w:defSemiHidden="0" w:defUnhideWhenUsed="0" w:defQFormat="0" w:count="376">
-    <w:lsdException w:name="Normal" w:uiPriority="0" w:qFormat="1"/>
-    <w:lsdException w:name="heading 1" w:uiPriority="9" w:qFormat="1"/>
-    <w:lsdException w:name="heading 2" w:semiHidden="1" w:uiPriority="9" w:unhideWhenUsed="1" w:qFormat="1"/>
-    <w:lsdException w:name="heading 3" w:semiHidden="1" w:uiPriority="9" w:unhideWhenUsed="1" w:qFormat="1"/>
-    <w:lsdException w:name="heading 4" w:semiHidden="1" w:uiPriority="9" w:unhideWhenUsed="1" w:qFormat="1"/>
-    <w:lsdException w:name="heading 5" w:semiHidden="1" w:uiPriority="9" w:unhideWhenUsed="1" w:qFormat="1"/>
-    <w:lsdException w:name="heading 6" w:semiHidden="1" w:uiPriority="9" w:unhideWhenUsed="1" w:qFormat="1"/>
-    <w:lsdException w:name="heading 7" w:semiHidden="1" w:uiPriority="9" w:unhideWhenUsed="1" w:qFormat="1"/>
-    <w:lsdException w:name="heading 8" w:semiHidden="1" w:uiPriority="9" w:unhideWhenUsed="1" w:qFormat="1"/>
-    <w:lsdException w:name="heading 9" w:semiHidden="1" w:uiPriority="9" w:unhideWhenUsed="1" w:qFormat="1"/>
-    <w:lsdException w:name="index 1" w:semiHidden="1" w:unhideWhenUsed="1"/>
-    <w:lsdException w:name="index 2" w:semiHidden="1" w:unhideWhenUsed="1"/>
-    <w:lsdException w:name="index 3" w:semiHidden="1" w:unhideWhenUsed="1"/>
-    <w:lsdException w:name="index 4" w:semiHidden="1" w:unhideWhenUsed="1"/>
-    <w:lsdException w:name="index 5" w:semiHidden="1" w:unhideWhenUsed="1"/>
-    <w:lsdException w:name="index 6" w:semiHidden="1" w:unhideWhenUsed="1"/>
-    <w:lsdException w:name="index 7" w:semiHidden="1" w:unhideWhenUsed="1"/>
-    <w:lsdException w:name="index 8" w:semiHidden="1" w:unhideWhenUsed="1"/>
-    <w:lsdException w:name="index 9" w:semiHidden="1" w:unhideWhenUsed="1"/>
-    <w:lsdException w:name="toc 1" w:semiHidden="1" w:uiPriority="39" w:unhideWhenUsed="1"/>
-    <w:lsdException w:name="toc 2" w:semiHidden="1" w:uiPriority="39" w:unhideWhenUsed="1"/>
-    <w:lsdException w:name="toc 3" w:semiHidden="1" w:uiPriority="39" w:unhideWhenUsed="1"/>
-    <w:lsdException w:name="toc 4" w:semiHidden="1" w:uiPriority="39" w:unhideWhenUsed="1"/>
-    <w:lsdException w:name="toc 5" w:semiHidden="1" w:uiPriority="39" w:unhideWhenUsed="1"/>
-    <w:lsdException w:name="toc 6" w:semiHidden="1" w:uiPriority="39" w:unhideWhenUsed="1"/>
-    <w:lsdException w:name="toc 7" w:semiHidden="1" w:uiPriority="39" w:unhideWhenUsed="1"/>
-    <w:lsdException w:name="toc 8" w:semiHidden="1" w:uiPriority="39" w:unhideWhenUsed="1"/>
-    <w:lsdException w:name="toc 9" w:semiHidden="1" w:uiPriority="39" w:unhideWhenUsed="1"/>
-    <w:lsdException w:name="Normal Indent" w:semiHidden="1" w:unhideWhenUsed="1"/>
-    <w:lsdException w:name="footnote text" w:semiHidden="1" w:unhideWhenUsed="1"/>
-    <w:lsdException w:name="annotation text" w:semiHidden="1" w:unhideWhenUsed="1"/>
-    <w:lsdException w:name="header" w:semiHidden="1" w:unhideWhenUsed="1"/>
-    <w:lsdException w:name="footer" w:semiHidden="1" w:unhideWhenUsed="1"/>
-    <w:lsdException w:name="index heading" w:semiHidden="1" w:unhideWhenUsed="1"/>
-    <w:lsdException w:name="caption" w:semiHidden="1" w:uiPriority="35" w:unhideWhenUsed="1" w:qFormat="1"/>
-    <w:lsdException w:name="table of figures" w:semiHidden="1" w:unhideWhenUsed="1"/>
-    <w:lsdException w:name="envelope address" w:semiHidden="1" w:unhideWhenUsed="1"/>
-    <w:lsdException w:name="envelope return" w:semiHidden="1" w:unhideWhenUsed="1"/>
-    <w:lsdException w:name="footnote reference" w:semiHidden="1" w:unhideWhenUsed="1"/>
-    <w:lsdException w:name="annotation reference" w:semiHidden="1" w:unhideWhenUsed="1"/>
-    <w:lsdException w:name="line number" w:semiHidden="1" w:unhideWhenUsed="1"/>
-    <w:lsdException w:name="page number" w:semiHidden="1" w:unhideWhenUsed="1"/>
-    <w:lsdException w:name="endnote reference" w:semiHidden="1" w:unhideWhenUsed="1"/>
-    <w:lsdException w:name="endnote text" w:semiHidden="1" w:unhideWhenUsed="1"/>
-    <w:lsdException w:name="table of authorities" w:semiHidden="1" w:unhideWhenUsed="1"/>
-    <w:lsdException w:name="macro" w:semiHidden="1" w:unhideWhenUsed="1"/>
-    <w:lsdException w:name="toa heading" w:semiHidden="1" w:unhideWhenUsed="1"/>
-    <w:lsdException w:name="List" w:semiHidden="1" w:unhideWhenUsed="1"/>
-    <w:lsdException w:name="List Bullet" w:semiHidden="1" w:unhideWhenUsed="1"/>
-    <w:lsdException w:name="List Number" w:semiHidden="1" w:unhideWhenUsed="1"/>
-    <w:lsdException w:name="List 2" w:semiHidden="1" w:unhideWhenUsed="1"/>
-    <w:lsdException w:name="List 3" w:semiHidden="1" w:unhideWhenUsed="1"/>
-    <w:lsdException w:name="List 4" w:semiHidden="1" w:unhideWhenUsed="1"/>
-    <w:lsdException w:name="List 5" w:semiHidden="1" w:unhideWhenUsed="1"/>
-    <w:lsdException w:name="List Bullet 2" w:semiHidden="1" w:unhideWhenUsed="1"/>
-    <w:lsdException w:name="List Bullet 3" w:semiHidden="1" w:unhideWhenUsed="1"/>
-    <w:lsdException w:name="List Bullet 4" w:semiHidden="1" w:unhideWhenUsed="1"/>
-    <w:lsdException w:name="List Bullet 5" w:semiHidden="1" w:unhideWhenUsed="1"/>
-    <w:lsdException w:name="List Number 2" w:semiHidden="1" w:unhideWhenUsed="1"/>
-    <w:lsdException w:name="List Number 3" w:semiHidden="1" w:unhideWhenUsed="1"/>
-    <w:lsdException w:name="List Number 4" w:semiHidden="1" w:unhideWhenUsed="1"/>
-    <w:lsdException w:name="List Number 5" w:semiHidden="1" w:unhideWhenUsed="1"/>
-    <w:lsdException w:name="Title" w:uiPriority="10" w:qFormat="1"/>
-    <w:lsdException w:name="Closing" w:semiHidden="1" w:unhideWhenUsed="1"/>
-    <w:lsdException w:name="Signature" w:semiHidden="1" w:unhideWhenUsed="1"/>
-    <w:lsdException w:name="Default Paragraph Font" w:semiHidden="1" w:uiPriority="1" w:unhideWhenUsed="1"/>
-    <w:lsdException w:name="Body Text" w:uiPriority="1" w:qFormat="1"/>
-    <w:lsdException w:name="Body Text Indent" w:semiHidden="1" w:unhideWhenUsed="1"/>
-    <w:lsdException w:name="List Continue" w:semiHidden="1" w:unhideWhenUsed="1"/>
-    <w:lsdException w:name="List Continue 2" w:semiHidden="1" w:unhideWhenUsed="1"/>
-    <w:lsdException w:name="List Continue 3" w:semiHidden="1" w:unhideWhenUsed="1"/>
-    <w:lsdException w:name="List Continue 4" w:semiHidden="1" w:unhideWhenUsed="1"/>
-    <w:lsdException w:name="List Continue 5" w:semiHidden="1" w:unhideWhenUsed="1"/>
-    <w:lsdException w:name="Message Header" w:semiHidden="1" w:unhideWhenUsed="1"/>
-    <w:lsdException w:name="Subtitle" w:uiPriority="11" w:qFormat="1"/>
-    <w:lsdException w:name="Salutation" w:semiHidden="1" w:unhideWhenUsed="1"/>
-    <w:lsdException w:name="Date" w:semiHidden="1" w:unhideWhenUsed="1"/>
-    <w:lsdException w:name="Body Text First Indent" w:semiHidden="1" w:unhideWhenUsed="1"/>
-    <w:lsdException w:name="Body Text First Indent 2" w:semiHidden="1" w:unhideWhenUsed="1"/>
-    <w:lsdException w:name="Note Heading" w:semiHidden="1" w:unhideWhenUsed="1"/>
-    <w:lsdException w:name="Body Text 2" w:semiHidden="1" w:unhideWhenUsed="1"/>
-    <w:lsdException w:name="Body Text 3" w:semiHidden="1" w:unhideWhenUsed="1"/>
-    <w:lsdException w:name="Body Text Indent 2" w:semiHidden="1" w:unhideWhenUsed="1"/>
-    <w:lsdException w:name="Body Text Indent 3" w:semiHidden="1" w:unhideWhenUsed="1"/>
-    <w:lsdException w:name="Block Text" w:semiHidden="1" w:unhideWhenUsed="1"/>
-    <w:lsdException w:name="Hyperlink" w:unhideWhenUsed="1" w:qFormat="1"/>
-    <w:lsdException w:name="FollowedHyperlink" w:semiHidden="1" w:unhideWhenUsed="1"/>
-    <w:lsdException w:name="Strong" w:uiPriority="22" w:qFormat="1"/>
-    <w:lsdException w:name="Emphasis" w:uiPriority="20" w:qFormat="1"/>
-    <w:lsdException w:name="Document Map" w:semiHidden="1" w:unhideWhenUsed="1"/>
-    <w:lsdException w:name="Plain Text" w:semiHidden="1" w:unhideWhenUsed="1"/>
-    <w:lsdException w:name="E-mail Signature" w:semiHidden="1" w:unhideWhenUsed="1"/>
-    <w:lsdException w:name="HTML Top of Form" w:semiHidden="1" w:unhideWhenUsed="1"/>
-    <w:lsdException w:name="HTML Bottom of Form" w:semiHidden="1" w:unhideWhenUsed="1"/>
-    <w:lsdException w:name="Normal (Web)" w:semiHidden="1" w:unhideWhenUsed="1" w:qFormat="1"/>
-    <w:lsdException w:name="HTML Acronym" w:semiHidden="1" w:unhideWhenUsed="1"/>
-    <w:lsdException w:name="HTML Address" w:semiHidden="1" w:unhideWhenUsed="1"/>
-    <w:lsdException w:name="HTML Cite" w:semiHidden="1" w:unhideWhenUsed="1"/>
-    <w:lsdException w:name="HTML Code" w:semiHidden="1" w:unhideWhenUsed="1"/>
-    <w:lsdException w:name="HTML Definition" w:semiHidden="1" w:unhideWhenUsed="1"/>
-    <w:lsdException w:name="HTML Keyboard" w:semiHidden="1" w:unhideWhenUsed="1"/>
-    <w:lsdException w:name="HTML Preformatted" w:semiHidden="1" w:unhideWhenUsed="1"/>
-    <w:lsdException w:name="HTML Sample" w:semiHidden="1" w:unhideWhenUsed="1"/>
-    <w:lsdException w:name="HTML Typewriter" w:semiHidden="1" w:unhideWhenUsed="1"/>
-    <w:lsdException w:name="HTML Variable" w:semiHidden="1" w:unhideWhenUsed="1"/>
-    <w:lsdException w:name="Normal Table" w:semiHidden="1" w:unhideWhenUsed="1"/>
-    <w:lsdException w:name="annotation subject" w:semiHidden="1" w:unhideWhenUsed="1"/>
-    <w:lsdException w:name="No List" w:semiHidden="1" w:unhideWhenUsed="1"/>
-    <w:lsdException w:name="Outline List 1" w:semiHidden="1" w:unhideWhenUsed="1"/>
-    <w:lsdException w:name="Outline List 2" w:semiHidden="1" w:unhideWhenUsed="1"/>
-    <w:lsdException w:name="Outline List 3" w:semiHidden="1" w:unhideWhenUsed="1"/>
-    <w:lsdException w:name="Table Simple 1" w:semiHidden="1" w:unhideWhenUsed="1"/>
-    <w:lsdException w:name="Table Simple 2" w:semiHidden="1" w:unhideWhenUsed="1"/>
-    <w:lsdException w:name="Table Simple 3" w:semiHidden="1" w:unhideWhenUsed="1"/>
-    <w:lsdException w:name="Table Classic 1" w:semiHidden="1" w:unhideWhenUsed="1"/>
-    <w:lsdException w:name="Table Classic 2" w:semiHidden="1" w:unhideWhenUsed="1"/>
-    <w:lsdException w:name="Table Classic 3" w:semiHidden="1" w:unhideWhenUsed="1"/>
-    <w:lsdException w:name="Table Classic 4" w:semiHidden="1" w:unhideWhenUsed="1"/>
-    <w:lsdException w:name="Table Colorful 1" w:semiHidden="1" w:unhideWhenUsed="1"/>
-    <w:lsdException w:name="Table Colorful 2" w:semiHidden="1" w:unhideWhenUsed="1"/>
-    <w:lsdException w:name="Table Colorful 3" w:semiHidden="1" w:unhideWhenUsed="1"/>
-    <w:lsdException w:name="Table Columns 1" w:semiHidden="1" w:unhideWhenUsed="1"/>
-    <w:lsdException w:name="Table Columns 2" w:semiHidden="1" w:unhideWhenUsed="1"/>
-    <w:lsdException w:name="Table Columns 3" w:semiHidden="1" w:unhideWhenUsed="1"/>
-    <w:lsdException w:name="Table Columns 4" w:semiHidden="1" w:unhideWhenUsed="1"/>
-    <w:lsdException w:name="Table Columns 5" w:semiHidden="1" w:unhideWhenUsed="1"/>
-    <w:lsdException w:name="Table Grid 1" w:semiHidden="1" w:unhideWhenUsed="1"/>
-    <w:lsdException w:name="Table Grid 2" w:semiHidden="1" w:unhideWhenUsed="1"/>
-    <w:lsdException w:name="Table Grid 3" w:semiHidden="1" w:unhideWhenUsed="1"/>
-    <w:lsdException w:name="Table Grid 4" w:semiHidden="1" w:unhideWhenUsed="1"/>
-    <w:lsdException w:name="Table Grid 5" w:semiHidden="1" w:unhideWhenUsed="1"/>
-    <w:lsdException w:name="Table Grid 6" w:semiHidden="1" w:unhideWhenUsed="1"/>
-    <w:lsdException w:name="Table Grid 7" w:semiHidden="1" w:unhideWhenUsed="1"/>
-    <w:lsdException w:name="Table Grid 8" w:semiHidden="1" w:unhideWhenUsed="1"/>
-    <w:lsdException w:name="Table List 1" w:semiHidden="1" w:unhideWhenUsed="1"/>
-    <w:lsdException w:name="Table List 2" w:semiHidden="1" w:unhideWhenUsed="1"/>
-    <w:lsdException w:name="Table List 3" w:semiHidden="1" w:unhideWhenUsed="1"/>
-    <w:lsdException w:name="Table List 4" w:semiHidden="1" w:unhideWhenUsed="1"/>
-    <w:lsdException w:name="Table List 5" w:semiHidden="1" w:unhideWhenUsed="1"/>
-    <w:lsdException w:name="Table List 6" w:semiHidden="1" w:unhideWhenUsed="1"/>
-    <w:lsdException w:name="Table List 7" w:semiHidden="1" w:unhideWhenUsed="1"/>
-    <w:lsdException w:name="Table List 8" w:semiHidden="1" w:unhideWhenUsed="1"/>
-    <w:lsdException w:name="Table 3D effects 1" w:semiHidden="1" w:unhideWhenUsed="1"/>
-    <w:lsdException w:name="Table 3D effects 2" w:semiHidden="1" w:unhideWhenUsed="1"/>
-    <w:lsdException w:name="Table 3D effects 3" w:semiHidden="1" w:unhideWhenUsed="1"/>
-    <w:lsdException w:name="Table Contemporary" w:semiHidden="1" w:unhideWhenUsed="1"/>
-    <w:lsdException w:name="Table Elegant" w:semiHidden="1" w:unhideWhenUsed="1"/>
-    <w:lsdException w:name="Table Professional" w:semiHidden="1" w:unhideWhenUsed="1"/>
-    <w:lsdException w:name="Table Subtle 1" w:semiHidden="1" w:unhideWhenUsed="1"/>
-    <w:lsdException w:name="Table Subtle 2" w:semiHidden="1" w:unhideWhenUsed="1"/>
-    <w:lsdException w:name="Table Web 1" w:semiHidden="1" w:unhideWhenUsed="1"/>
-    <w:lsdException w:name="Table Web 2" w:semiHidden="1" w:unhideWhenUsed="1"/>
-    <w:lsdException w:name="Table Web 3" w:semiHidden="1" w:unhideWhenUsed="1"/>
-    <w:lsdException w:name="Balloon Text" w:semiHidden="1" w:unhideWhenUsed="1"/>
-    <w:lsdException w:name="Table Grid" w:uiPriority="39"/>
-    <w:lsdException w:name="Table Theme" w:semiHidden="1" w:unhideWhenUsed="1"/>
-    <w:lsdException w:name="Placeholder Text" w:semiHidden="1" w:unhideWhenUsed="1"/>
-    <w:lsdException w:name="No Spacing" w:semiHidden="1" w:unhideWhenUsed="1"/>
-    <w:lsdException w:name="Light Shading" w:uiPriority="60"/>
-    <w:lsdException w:name="Light List" w:uiPriority="61"/>
-    <w:lsdException w:name="Light Grid" w:uiPriority="62"/>
-    <w:lsdException w:name="Medium Shading 1" w:uiPriority="63"/>
-    <w:lsdException w:name="Medium Shading 2" w:uiPriority="64"/>
-    <w:lsdException w:name="Medium List 1" w:uiPriority="65"/>
-    <w:lsdException w:name="Medium List 2" w:uiPriority="66"/>
-    <w:lsdException w:name="Medium Grid 1" w:uiPriority="67"/>
-    <w:lsdException w:name="Medium Grid 2" w:uiPriority="68"/>
-    <w:lsdException w:name="Medium Grid 3" w:uiPriority="69"/>
-    <w:lsdException w:name="Dark List" w:uiPriority="70"/>
-    <w:lsdException w:name="Colorful Shading" w:uiPriority="71"/>
-    <w:lsdException w:name="Colorful List" w:uiPriority="72"/>
-    <w:lsdException w:name="Colorful Grid" w:uiPriority="73"/>
-    <w:lsdException w:name="Light Shading Accent 1" w:uiPriority="60"/>
-    <w:lsdException w:name="Light List Accent 1" w:uiPriority="61"/>
-    <w:lsdException w:name="Light Grid Accent 1" w:uiPriority="62"/>
-    <w:lsdException w:name="Medium Shading 1 Accent 1" w:uiPriority="63"/>
-    <w:lsdException w:name="Medium Shading 2 Accent 1" w:uiPriority="64"/>
-    <w:lsdException w:name="Medium List 1 Accent 1" w:uiPriority="65"/>
-    <w:lsdException w:name="Revision" w:semiHidden="1" w:unhideWhenUsed="1"/>
-    <w:lsdException w:name="List Paragraph" w:uiPriority="1" w:qFormat="1"/>
-    <w:lsdException w:name="Quote" w:semiHidden="1" w:unhideWhenUsed="1"/>
-    <w:lsdException w:name="Intense Quote" w:semiHidden="1" w:unhideWhenUsed="1"/>
-    <w:lsdException w:name="Medium List 2 Accent 1" w:uiPriority="66"/>
-    <w:lsdException w:name="Medium Grid 1 Accent 1" w:uiPriority="67"/>
-    <w:lsdException w:name="Medium Grid 2 Accent 1" w:uiPriority="68"/>
-    <w:lsdException w:name="Medium Grid 3 Accent 1" w:uiPriority="69"/>
-    <w:lsdException w:name="Dark List Accent 1" w:uiPriority="70"/>
-    <w:lsdException w:name="Colorful Shading Accent 1" w:uiPriority="71"/>
-    <w:lsdException w:name="Colorful List Accent 1" w:uiPriority="72"/>
-    <w:lsdException w:name="Colorful Grid Accent 1" w:uiPriority="73"/>
-    <w:lsdException w:name="Light Shading Accent 2" w:uiPriority="60"/>
-    <w:lsdException w:name="Light List Accent 2" w:uiPriority="61"/>
-    <w:lsdException w:name="Light Grid Accent 2" w:uiPriority="62"/>
-    <w:lsdException w:name="Medium Shading 1 Accent 2" w:uiPriority="63"/>
-    <w:lsdException w:name="Medium Shading 2 Accent 2" w:uiPriority="64"/>
-    <w:lsdException w:name="Medium List 1 Accent 2" w:uiPriority="65"/>
-    <w:lsdException w:name="Medium List 2 Accent 2" w:uiPriority="66"/>
-    <w:lsdException w:name="Medium Grid 1 Accent 2" w:uiPriority="67"/>
-    <w:lsdException w:name="Medium Grid 2 Accent 2" w:uiPriority="68"/>
-    <w:lsdException w:name="Medium Grid 3 Accent 2" w:uiPriority="69"/>
-    <w:lsdException w:name="Dark List Accent 2" w:uiPriority="70"/>
-    <w:lsdException w:name="Colorful Shading Accent 2" w:uiPriority="71"/>
-    <w:lsdException w:name="Colorful List Accent 2" w:uiPriority="72"/>
-    <w:lsdException w:name="Colorful Grid Accent 2" w:uiPriority="73"/>
-    <w:lsdException w:name="Light Shading Accent 3" w:uiPriority="60"/>
-    <w:lsdException w:name="Light List Accent 3" w:uiPriority="61"/>
-    <w:lsdException w:name="Light Grid Accent 3" w:uiPriority="62"/>
-    <w:lsdException w:name="Medium Shading 1 Accent 3" w:uiPriority="63"/>
-    <w:lsdException w:name="Medium Shading 2 Accent 3" w:uiPriority="64"/>
-    <w:lsdException w:name="Medium List 1 Accent 3" w:uiPriority="65"/>
-    <w:lsdException w:name="Medium List 2 Accent 3" w:uiPriority="66"/>
-    <w:lsdException w:name="Medium Grid 1 Accent 3" w:uiPriority="67"/>
-    <w:lsdException w:name="Medium Grid 2 Accent 3" w:uiPriority="68"/>
-    <w:lsdException w:name="Medium Grid 3 Accent 3" w:uiPriority="69"/>
-    <w:lsdException w:name="Dark List Accent 3" w:uiPriority="70"/>
-    <w:lsdException w:name="Colorful Shading Accent 3" w:uiPriority="71"/>
-    <w:lsdException w:name="Colorful List Accent 3" w:uiPriority="72"/>
-    <w:lsdException w:name="Colorful Grid Accent 3" w:uiPriority="73"/>
-    <w:lsdException w:name="Light Shading Accent 4" w:uiPriority="60"/>
-    <w:lsdException w:name="Light List Accent 4" w:uiPriority="61"/>
-    <w:lsdException w:name="Light Grid Accent 4" w:uiPriority="62"/>
-    <w:lsdException w:name="Medium Shading 1 Accent 4" w:uiPriority="63"/>
-    <w:lsdException w:name="Medium Shading 2 Accent 4" w:uiPriority="64"/>
-    <w:lsdException w:name="Medium List 1 Accent 4" w:uiPriority="65"/>
-    <w:lsdException w:name="Medium List 2 Accent 4" w:uiPriority="66"/>
-    <w:lsdException w:name="Medium Grid 1 Accent 4" w:uiPriority="67"/>
-    <w:lsdException w:name="Medium Grid 2 Accent 4" w:uiPriority="68"/>
-    <w:lsdException w:name="Medium Grid 3 Accent 4" w:uiPriority="69"/>
-    <w:lsdException w:name="Dark List Accent 4" w:uiPriority="70"/>
-    <w:lsdException w:name="Colorful Shading Accent 4" w:uiPriority="71"/>
-    <w:lsdException w:name="Colorful List Accent 4" w:uiPriority="72"/>
-    <w:lsdException w:name="Colorful Grid Accent 4" w:uiPriority="73"/>
-    <w:lsdException w:name="Light Shading Accent 5" w:uiPriority="60"/>
-    <w:lsdException w:name="Light List Accent 5" w:uiPriority="61"/>
-    <w:lsdException w:name="Light Grid Accent 5" w:uiPriority="62"/>
-    <w:lsdException w:name="Medium Shading 1 Accent 5" w:uiPriority="63"/>
-    <w:lsdException w:name="Medium Shading 2 Accent 5" w:uiPriority="64"/>
-    <w:lsdException w:name="Medium List 1 Accent 5" w:uiPriority="65"/>
-    <w:lsdException w:name="Medium List 2 Accent 5" w:uiPriority="66"/>
-    <w:lsdException w:name="Medium Grid 1 Accent 5" w:uiPriority="67"/>
-    <w:lsdException w:name="Medium Grid 2 Accent 5" w:uiPriority="68"/>
-    <w:lsdException w:name="Medium Grid 3 Accent 5" w:uiPriority="69"/>
-    <w:lsdException w:name="Dark List Accent 5" w:uiPriority="70"/>
-    <w:lsdException w:name="Colorful Shading Accent 5" w:uiPriority="71"/>
-    <w:lsdException w:name="Colorful List Accent 5" w:uiPriority="72"/>
-    <w:lsdException w:name="Colorful Grid Accent 5" w:uiPriority="73"/>
-    <w:lsdException w:name="Light Shading Accent 6" w:uiPriority="60"/>
-    <w:lsdException w:name="Light List Accent 6" w:uiPriority="61"/>
-    <w:lsdException w:name="Light Grid Accent 6" w:uiPriority="62"/>
-    <w:lsdException w:name="Medium Shading 1 Accent 6" w:uiPriority="63"/>
-    <w:lsdException w:name="Medium Shading 2 Accent 6" w:uiPriority="64"/>
-    <w:lsdException w:name="Medium List 1 Accent 6" w:uiPriority="65"/>
-    <w:lsdException w:name="Medium List 2 Accent 6" w:uiPriority="66"/>
-    <w:lsdException w:name="Medium Grid 1 Accent 6" w:uiPriority="67"/>
-    <w:lsdException w:name="Medium Grid 2 Accent 6" w:uiPriority="68"/>
-    <w:lsdException w:name="Medium Grid 3 Accent 6" w:uiPriority="69"/>
-    <w:lsdException w:name="Dark List Accent 6" w:uiPriority="70"/>
-    <w:lsdException w:name="Colorful Shading Accent 6" w:uiPriority="71"/>
-    <w:lsdException w:name="Colorful List Accent 6" w:uiPriority="72"/>
-    <w:lsdException w:name="Colorful Grid Accent 6" w:uiPriority="73"/>
-    <w:lsdException w:name="Subtle Emphasis" w:uiPriority="19" w:qFormat="1"/>
-    <w:lsdException w:name="Intense Emphasis" w:uiPriority="21" w:qFormat="1"/>
-    <w:lsdException w:name="Subtle Reference" w:uiPriority="31" w:qFormat="1"/>
-    <w:lsdException w:name="Intense Reference" w:uiPriority="32" w:qFormat="1"/>
-    <w:lsdException w:name="Book Title" w:uiPriority="33" w:qFormat="1"/>
-    <w:lsdException w:name="Bibliography" w:semiHidden="1" w:uiPriority="37" w:unhideWhenUsed="1"/>
-    <w:lsdException w:name="TOC Heading" w:semiHidden="1" w:uiPriority="39" w:unhideWhenUsed="1" w:qFormat="1"/>
-    <w:lsdException w:name="Plain Table 1" w:uiPriority="41"/>
-    <w:lsdException w:name="Plain Table 2" w:uiPriority="42"/>
-    <w:lsdException w:name="Plain Table 3" w:uiPriority="43"/>
-    <w:lsdException w:name="Plain Table 4" w:uiPriority="44"/>
-    <w:lsdException w:name="Plain Table 5" w:uiPriority="45"/>
-    <w:lsdException w:name="Grid Table Light" w:uiPriority="40"/>
-    <w:lsdException w:name="Grid Table 1 Light" w:uiPriority="46"/>
-    <w:lsdException w:name="Grid Table 2" w:uiPriority="47"/>
-    <w:lsdException w:name="Grid Table 3" w:uiPriority="48"/>
-    <w:lsdException w:name="Grid Table 4" w:uiPriority="49"/>
-    <w:lsdException w:name="Grid Table 5 Dark" w:uiPriority="50"/>
-    <w:lsdException w:name="Grid Table 6 Colorful" w:uiPriority="51"/>
-    <w:lsdException w:name="Grid Table 7 Colorful" w:uiPriority="52"/>
-    <w:lsdException w:name="Grid Table 1 Light Accent 1" w:uiPriority="46"/>
-    <w:lsdException w:name="Grid Table 2 Accent 1" w:uiPriority="47"/>
-    <w:lsdException w:name="Grid Table 3 Accent 1" w:uiPriority="48"/>
-    <w:lsdException w:name="Grid Table 4 Accent 1" w:uiPriority="49"/>
-    <w:lsdException w:name="Grid Table 5 Dark Accent 1" w:uiPriority="50"/>
-    <w:lsdException w:name="Grid Table 6 Colorful Accent 1" w:uiPriority="51"/>
-    <w:lsdException w:name="Grid Table 7 Colorful Accent 1" w:uiPriority="52"/>
-    <w:lsdException w:name="Grid Table 1 Light Accent 2" w:uiPriority="46"/>
-    <w:lsdException w:name="Grid Table 2 Accent 2" w:uiPriority="47"/>
-    <w:lsdException w:name="Grid Table 3 Accent 2" w:uiPriority="48"/>
-    <w:lsdException w:name="Grid Table 4 Accent 2" w:uiPriority="49"/>
-    <w:lsdException w:name="Grid Table 5 Dark Accent 2" w:uiPriority="50"/>
-    <w:lsdException w:name="Grid Table 6 Colorful Accent 2" w:uiPriority="51"/>
-    <w:lsdException w:name="Grid Table 7 Colorful Accent 2" w:uiPriority="52"/>
-    <w:lsdException w:name="Grid Table 1 Light Accent 3" w:uiPriority="46"/>
-    <w:lsdException w:name="Grid Table 2 Accent 3" w:uiPriority="47"/>
-    <w:lsdException w:name="Grid Table 3 Accent 3" w:uiPriority="48"/>
-    <w:lsdException w:name="Grid Table 4 Accent 3" w:uiPriority="49"/>
-    <w:lsdException w:name="Grid Table 5 Dark Accent 3" w:uiPriority="50"/>
-    <w:lsdException w:name="Grid Table 6 Colorful Accent 3" w:uiPriority="51"/>
-    <w:lsdException w:name="Grid Table 7 Colorful Accent 3" w:uiPriority="52"/>
-    <w:lsdException w:name="Grid Table 1 Light Accent 4" w:uiPriority="46"/>
-    <w:lsdException w:name="Grid Table 2 Accent 4" w:uiPriority="47"/>
-    <w:lsdException w:name="Grid Table 3 Accent 4" w:uiPriority="48"/>
-    <w:lsdException w:name="Grid Table 4 Accent 4" w:uiPriority="49"/>
-    <w:lsdException w:name="Grid Table 5 Dark Accent 4" w:uiPriority="50"/>
-    <w:lsdException w:name="Grid Table 6 Colorful Accent 4" w:uiPriority="51"/>
-    <w:lsdException w:name="Grid Table 7 Colorful Accent 4" w:uiPriority="52"/>
-    <w:lsdException w:name="Grid Table 1 Light Accent 5" w:uiPriority="46"/>
-    <w:lsdException w:name="Grid Table 2 Accent 5" w:uiPriority="47"/>
-    <w:lsdException w:name="Grid Table 3 Accent 5" w:uiPriority="48"/>
-    <w:lsdException w:name="Grid Table 4 Accent 5" w:uiPriority="49"/>
-    <w:lsdException w:name="Grid Table 5 Dark Accent 5" w:uiPriority="50"/>
-    <w:lsdException w:name="Grid Table 6 Colorful Accent 5" w:uiPriority="51"/>
-    <w:lsdException w:name="Grid Table 7 Colorful Accent 5" w:uiPriority="52"/>
-    <w:lsdException w:name="Grid Table 1 Light Accent 6" w:uiPriority="46"/>
-    <w:lsdException w:name="Grid Table 2 Accent 6" w:uiPriority="47"/>
-    <w:lsdException w:name="Grid Table 3 Accent 6" w:uiPriority="48"/>
-    <w:lsdException w:name="Grid Table 4 Accent 6" w:uiPriority="49"/>
-    <w:lsdException w:name="Grid Table 5 Dark Accent 6" w:uiPriority="50"/>
-    <w:lsdException w:name="Grid Table 6 Colorful Accent 6" w:uiPriority="51"/>
-    <w:lsdException w:name="Grid Table 7 Colorful Accent 6" w:uiPriority="52"/>
-    <w:lsdException w:name="List Table 1 Light" w:uiPriority="46"/>
-    <w:lsdException w:name="List Table 2" w:uiPriority="47"/>
-    <w:lsdException w:name="List Table 3" w:uiPriority="48"/>
-    <w:lsdException w:name="List Table 4" w:uiPriority="49"/>
-    <w:lsdException w:name="List Table 5 Dark" w:uiPriority="50"/>
-    <w:lsdException w:name="List Table 6 Colorful" w:uiPriority="51"/>
-    <w:lsdException w:name="List Table 7 Colorful" w:uiPriority="52"/>
-    <w:lsdException w:name="List Table 1 Light Accent 1" w:uiPriority="46"/>
-    <w:lsdException w:name="List Table 2 Accent 1" w:uiPriority="47"/>
-    <w:lsdException w:name="List Table 3 Accent 1" w:uiPriority="48"/>
-    <w:lsdException w:name="List Table 4 Accent 1" w:uiPriority="49"/>
-    <w:lsdException w:name="List Table 5 Dark Accent 1" w:uiPriority="50"/>
-    <w:lsdException w:name="List Table 6 Colorful Accent 1" w:uiPriority="51"/>
-    <w:lsdException w:name="List Table 7 Colorful Accent 1" w:uiPriority="52"/>
-    <w:lsdException w:name="List Table 1 Light Accent 2" w:uiPriority="46"/>
-    <w:lsdException w:name="List Table 2 Accent 2" w:uiPriority="47"/>
-    <w:lsdException w:name="List Table 3 Accent 2" w:uiPriority="48"/>
-    <w:lsdException w:name="List Table 4 Accent 2" w:uiPriority="49"/>
-    <w:lsdException w:name="List Table 5 Dark Accent 2" w:uiPriority="50"/>
-    <w:lsdException w:name="List Table 6 Colorful Accent 2" w:uiPriority="51"/>
-    <w:lsdException w:name="List Table 7 Colorful Accent 2" w:uiPriority="52"/>
-    <w:lsdException w:name="List Table 1 Light Accent 3" w:uiPriority="46"/>
-    <w:lsdException w:name="List Table 2 Accent 3" w:uiPriority="47"/>
-    <w:lsdException w:name="List Table 3 Accent 3" w:uiPriority="48"/>
-    <w:lsdException w:name="List Table 4 Accent 3" w:uiPriority="49"/>
-    <w:lsdException w:name="List Table 5 Dark Accent 3" w:uiPriority="50"/>
-    <w:lsdException w:name="List Table 6 Colorful Accent 3" w:uiPriority="51"/>
-    <w:lsdException w:name="List Table 7 Colorful Accent 3" w:uiPriority="52"/>
-    <w:lsdException w:name="List Table 1 Light Accent 4" w:uiPriority="46"/>
-    <w:lsdException w:name="List Table 2 Accent 4" w:uiPriority="47"/>
-    <w:lsdException w:name="List Table 3 Accent 4" w:uiPriority="48"/>
-    <w:lsdException w:name="List Table 4 Accent 4" w:uiPriority="49"/>
-    <w:lsdException w:name="List Table 5 Dark Accent 4" w:uiPriority="50"/>
-    <w:lsdException w:name="List Table 6 Colorful Accent 4" w:uiPriority="51"/>
-    <w:lsdException w:name="List Table 7 Colorful Accent 4" w:uiPriority="52"/>
-    <w:lsdException w:name="List Table 1 Light Accent 5" w:uiPriority="46"/>
-    <w:lsdException w:name="List Table 2 Accent 5" w:uiPriority="47"/>
-    <w:lsdException w:name="List Table 3 Accent 5" w:uiPriority="48"/>
-    <w:lsdException w:name="List Table 4 Accent 5" w:uiPriority="49"/>
-    <w:lsdException w:name="List Table 5 Dark Accent 5" w:uiPriority="50"/>
-    <w:lsdException w:name="List Table 6 Colorful Accent 5" w:uiPriority="51"/>
-    <w:lsdException w:name="List Table 7 Colorful Accent 5" w:uiPriority="52"/>
-    <w:lsdException w:name="List Table 1 Light Accent 6" w:uiPriority="46"/>
-    <w:lsdException w:name="List Table 2 Accent 6" w:uiPriority="47"/>
-    <w:lsdException w:name="List Table 3 Accent 6" w:uiPriority="48"/>
-    <w:lsdException w:name="List Table 4 Accent 6" w:uiPriority="49"/>
-    <w:lsdException w:name="List Table 5 Dark Accent 6" w:uiPriority="50"/>
-    <w:lsdException w:name="List Table 6 Colorful Accent 6" w:uiPriority="51"/>
-    <w:lsdException w:name="List Table 7 Colorful Accent 6" w:uiPriority="52"/>
-    <w:lsdException w:name="Mention" w:semiHidden="1" w:unhideWhenUsed="1"/>
-    <w:lsdException w:name="Smart Hyperlink" w:semiHidden="1" w:unhideWhenUsed="1"/>
-    <w:lsdException w:name="Hashtag" w:semiHidden="1" w:unhideWhenUsed="1"/>
-    <w:lsdException w:name="Unresolved Mention" w:semiHidden="1" w:unhideWhenUsed="1"/>
-    <w:lsdException w:name="Smart Link" w:semiHidden="1" w:unhideWhenUsed="1"/>
+  <w:latentStyles w:count="260" w:defQFormat="0" w:defUnhideWhenUsed="1" w:defSemiHidden="1" w:defUIPriority="99" w:defLockedState="0">
+    <w:lsdException w:qFormat="1" w:unhideWhenUsed="0" w:uiPriority="0" w:semiHidden="0" w:name="Normal"/>
+    <w:lsdException w:qFormat="1" w:unhideWhenUsed="0" w:uiPriority="9" w:semiHidden="0" w:name="heading 1"/>
+    <w:lsdException w:qFormat="1" w:uiPriority="9" w:name="heading 2"/>
+    <w:lsdException w:qFormat="1" w:uiPriority="9" w:name="heading 3"/>
+    <w:lsdException w:qFormat="1" w:uiPriority="9" w:name="heading 4"/>
+    <w:lsdException w:qFormat="1" w:uiPriority="9" w:name="heading 5"/>
+    <w:lsdException w:qFormat="1" w:uiPriority="9" w:name="heading 6"/>
+    <w:lsdException w:qFormat="1" w:uiPriority="9" w:name="heading 7"/>
+    <w:lsdException w:qFormat="1" w:uiPriority="9" w:name="heading 8"/>
+    <w:lsdException w:qFormat="1" w:uiPriority="9" w:name="heading 9"/>
+    <w:lsdException w:uiPriority="99" w:name="index 1"/>
+    <w:lsdException w:uiPriority="99" w:name="index 2"/>
+    <w:lsdException w:uiPriority="99" w:name="index 3"/>
+    <w:lsdException w:uiPriority="99" w:name="index 4"/>
+    <w:lsdException w:uiPriority="99" w:name="index 5"/>
+    <w:lsdException w:uiPriority="99" w:name="index 6"/>
+    <w:lsdException w:uiPriority="99" w:name="index 7"/>
+    <w:lsdException w:uiPriority="99" w:name="index 8"/>
+    <w:lsdException w:uiPriority="99" w:name="index 9"/>
+    <w:lsdException w:uiPriority="39" w:name="toc 1"/>
+    <w:lsdException w:uiPriority="39" w:name="toc 2"/>
+    <w:lsdException w:uiPriority="39" w:name="toc 3"/>
+    <w:lsdException w:uiPriority="39" w:name="toc 4"/>
+    <w:lsdException w:uiPriority="39" w:name="toc 5"/>
+    <w:lsdException w:uiPriority="39" w:name="toc 6"/>
+    <w:lsdException w:uiPriority="39" w:name="toc 7"/>
+    <w:lsdException w:uiPriority="39" w:name="toc 8"/>
+    <w:lsdException w:uiPriority="39" w:name="toc 9"/>
+    <w:lsdException w:uiPriority="99" w:name="Normal Indent"/>
+    <w:lsdException w:uiPriority="99" w:name="footnote text"/>
+    <w:lsdException w:uiPriority="99" w:name="annotation text"/>
+    <w:lsdException w:uiPriority="99" w:name="header"/>
+    <w:lsdException w:uiPriority="99" w:name="footer"/>
+    <w:lsdException w:uiPriority="99" w:name="index heading"/>
+    <w:lsdException w:qFormat="1" w:uiPriority="35" w:name="caption"/>
+    <w:lsdException w:uiPriority="99" w:name="table of figures"/>
+    <w:lsdException w:uiPriority="99" w:name="envelope address"/>
+    <w:lsdException w:uiPriority="99" w:name="envelope return"/>
+    <w:lsdException w:uiPriority="99" w:name="footnote reference"/>
+    <w:lsdException w:uiPriority="99" w:name="annotation reference"/>
+    <w:lsdException w:uiPriority="99" w:name="line number"/>
+    <w:lsdException w:uiPriority="99" w:name="page number"/>
+    <w:lsdException w:uiPriority="99" w:name="endnote reference"/>
+    <w:lsdException w:uiPriority="99" w:name="endnote text"/>
+    <w:lsdException w:uiPriority="99" w:name="table of authorities"/>
+    <w:lsdException w:uiPriority="99" w:name="macro"/>
+    <w:lsdException w:uiPriority="99" w:name="toa heading"/>
+    <w:lsdException w:uiPriority="99" w:name="List"/>
+    <w:lsdException w:uiPriority="99" w:name="List Bullet"/>
+    <w:lsdException w:uiPriority="99" w:name="List Number"/>
+    <w:lsdException w:uiPriority="99" w:name="List 2"/>
+    <w:lsdException w:uiPriority="99" w:name="List 3"/>
+    <w:lsdException w:uiPriority="99" w:name="List 4"/>
+    <w:lsdException w:uiPriority="99" w:name="List 5"/>
+    <w:lsdException w:uiPriority="99" w:name="List Bullet 2"/>
+    <w:lsdException w:uiPriority="99" w:name="List Bullet 3"/>
+    <w:lsdException w:uiPriority="99" w:name="List Bullet 4"/>
+    <w:lsdException w:uiPriority="99" w:name="List Bullet 5"/>
+    <w:lsdException w:uiPriority="99" w:name="List Number 2"/>
+    <w:lsdException w:uiPriority="99" w:name="List Number 3"/>
+    <w:lsdException w:uiPriority="99" w:name="List Number 4"/>
+    <w:lsdException w:uiPriority="99" w:name="List Number 5"/>
+    <w:lsdException w:qFormat="1" w:unhideWhenUsed="0" w:uiPriority="10" w:semiHidden="0" w:name="Title"/>
+    <w:lsdException w:uiPriority="99" w:name="Closing"/>
+    <w:lsdException w:uiPriority="99" w:name="Signature"/>
+    <w:lsdException w:qFormat="1" w:uiPriority="1" w:name="Default Paragraph Font"/>
+    <w:lsdException w:qFormat="1" w:unhideWhenUsed="0" w:uiPriority="1" w:semiHidden="0" w:name="Body Text"/>
+    <w:lsdException w:uiPriority="99" w:name="Body Text Indent"/>
+    <w:lsdException w:uiPriority="99" w:name="List Continue"/>
+    <w:lsdException w:uiPriority="99" w:name="List Continue 2"/>
+    <w:lsdException w:uiPriority="99" w:name="List Continue 3"/>
+    <w:lsdException w:uiPriority="99" w:name="List Continue 4"/>
+    <w:lsdException w:uiPriority="99" w:name="List Continue 5"/>
+    <w:lsdException w:uiPriority="99" w:name="Message Header"/>
+    <w:lsdException w:qFormat="1" w:unhideWhenUsed="0" w:uiPriority="11" w:semiHidden="0" w:name="Subtitle"/>
+    <w:lsdException w:uiPriority="99" w:name="Salutation"/>
+    <w:lsdException w:uiPriority="99" w:name="Date"/>
+    <w:lsdException w:uiPriority="99" w:name="Body Text First Indent"/>
+    <w:lsdException w:uiPriority="99" w:name="Body Text First Indent 2"/>
+    <w:lsdException w:uiPriority="99" w:name="Note Heading"/>
+    <w:lsdException w:uiPriority="99" w:name="Body Text 2"/>
+    <w:lsdException w:uiPriority="99" w:name="Body Text 3"/>
+    <w:lsdException w:uiPriority="99" w:name="Body Text Indent 2"/>
+    <w:lsdException w:uiPriority="99" w:name="Body Text Indent 3"/>
+    <w:lsdException w:uiPriority="99" w:name="Block Text"/>
+    <w:lsdException w:qFormat="1" w:uiPriority="99" w:semiHidden="0" w:name="Hyperlink"/>
+    <w:lsdException w:uiPriority="99" w:name="FollowedHyperlink"/>
+    <w:lsdException w:qFormat="1" w:unhideWhenUsed="0" w:uiPriority="22" w:semiHidden="0" w:name="Strong"/>
+    <w:lsdException w:qFormat="1" w:unhideWhenUsed="0" w:uiPriority="20" w:semiHidden="0" w:name="Emphasis"/>
+    <w:lsdException w:uiPriority="99" w:name="Document Map"/>
+    <w:lsdException w:uiPriority="99" w:name="Plain Text"/>
+    <w:lsdException w:uiPriority="99" w:name="E-mail Signature"/>
+    <w:lsdException w:qFormat="1" w:uiPriority="99" w:name="Normal (Web)"/>
+    <w:lsdException w:uiPriority="99" w:name="HTML Acronym"/>
+    <w:lsdException w:uiPriority="99" w:name="HTML Address"/>
+    <w:lsdException w:uiPriority="99" w:name="HTML Cite"/>
+    <w:lsdException w:uiPriority="99" w:name="HTML Code"/>
+    <w:lsdException w:uiPriority="99" w:name="HTML Definition"/>
+    <w:lsdException w:uiPriority="99" w:name="HTML Keyboard"/>
+    <w:lsdException w:uiPriority="99" w:name="HTML Preformatted"/>
+    <w:lsdException w:uiPriority="99" w:name="HTML Sample"/>
+    <w:lsdException w:uiPriority="99" w:name="HTML Typewriter"/>
+    <w:lsdException w:uiPriority="99" w:name="HTML Variable"/>
+    <w:lsdException w:qFormat="1" w:uiPriority="99" w:name="Normal Table"/>
+    <w:lsdException w:uiPriority="99" w:name="annotation subject"/>
+    <w:lsdException w:uiPriority="99" w:name="Table Simple 1"/>
+    <w:lsdException w:uiPriority="99" w:name="Table Simple 2"/>
+    <w:lsdException w:uiPriority="99" w:name="Table Simple 3"/>
+    <w:lsdException w:uiPriority="99" w:name="Table Classic 1"/>
+    <w:lsdException w:uiPriority="99" w:name="Table Classic 2"/>
+    <w:lsdException w:uiPriority="99" w:name="Table Classic 3"/>
+    <w:lsdException w:uiPriority="99" w:name="Table Classic 4"/>
+    <w:lsdException w:uiPriority="99" w:name="Table Colorful 1"/>
+    <w:lsdException w:uiPriority="99" w:name="Table Colorful 2"/>
+    <w:lsdException w:uiPriority="99" w:name="Table Colorful 3"/>
+    <w:lsdException w:uiPriority="99" w:name="Table Columns 1"/>
+    <w:lsdException w:uiPriority="99" w:name="Table Columns 2"/>
+    <w:lsdException w:uiPriority="99" w:name="Table Columns 3"/>
+    <w:lsdException w:uiPriority="99" w:name="Table Columns 4"/>
+    <w:lsdException w:uiPriority="99" w:name="Table Columns 5"/>
+    <w:lsdException w:uiPriority="99" w:name="Table Grid 1"/>
+    <w:lsdException w:uiPriority="99" w:name="Table Grid 2"/>
+    <w:lsdException w:uiPriority="99" w:name="Table Grid 3"/>
+    <w:lsdException w:uiPriority="99" w:name="Table Grid 4"/>
+    <w:lsdException w:uiPriority="99" w:name="Table Grid 5"/>
+    <w:lsdException w:uiPriority="99" w:name="Table Grid 6"/>
+    <w:lsdException w:uiPriority="99" w:name="Table Grid 7"/>
+    <w:lsdException w:uiPriority="99" w:name="Table Grid 8"/>
+    <w:lsdException w:uiPriority="99" w:name="Table List 1"/>
+    <w:lsdException w:uiPriority="99" w:name="Table List 2"/>
+    <w:lsdException w:uiPriority="99" w:name="Table List 3"/>
+    <w:lsdException w:uiPriority="99" w:name="Table List 4"/>
+    <w:lsdException w:uiPriority="99" w:name="Table List 5"/>
+    <w:lsdException w:uiPriority="99" w:name="Table List 6"/>
+    <w:lsdException w:uiPriority="99" w:name="Table List 7"/>
+    <w:lsdException w:uiPriority="99" w:name="Table List 8"/>
+    <w:lsdException w:uiPriority="99" w:name="Table 3D effects 1"/>
+    <w:lsdException w:uiPriority="99" w:name="Table 3D effects 2"/>
+    <w:lsdException w:uiPriority="99" w:name="Table 3D effects 3"/>
+    <w:lsdException w:uiPriority="99" w:name="Table Contemporary"/>
+    <w:lsdException w:uiPriority="99" w:name="Table Elegant"/>
+    <w:lsdException w:uiPriority="99" w:name="Table Professional"/>
+    <w:lsdException w:uiPriority="99" w:name="Table Subtle 1"/>
+    <w:lsdException w:uiPriority="99" w:name="Table Subtle 2"/>
+    <w:lsdException w:uiPriority="99" w:name="Table Web 1"/>
+    <w:lsdException w:uiPriority="99" w:name="Table Web 2"/>
+    <w:lsdException w:uiPriority="99" w:name="Table Web 3"/>
+    <w:lsdException w:uiPriority="99" w:name="Balloon Text"/>
+    <w:lsdException w:unhideWhenUsed="0" w:uiPriority="39" w:semiHidden="0" w:name="Table Grid"/>
+    <w:lsdException w:uiPriority="99" w:name="Table Theme"/>
+    <w:lsdException w:unhideWhenUsed="0" w:uiPriority="60" w:semiHidden="0" w:name="Light Shading"/>
+    <w:lsdException w:unhideWhenUsed="0" w:uiPriority="61" w:semiHidden="0" w:name="Light List"/>
+    <w:lsdException w:unhideWhenUsed="0" w:uiPriority="62" w:semiHidden="0" w:name="Light Grid"/>
+    <w:lsdException w:unhideWhenUsed="0" w:uiPriority="63" w:semiHidden="0" w:name="Medium Shading 1"/>
+    <w:lsdException w:unhideWhenUsed="0" w:uiPriority="64" w:semiHidden="0" w:name="Medium Shading 2"/>
+    <w:lsdException w:unhideWhenUsed="0" w:uiPriority="65" w:semiHidden="0" w:name="Medium List 1"/>
+    <w:lsdException w:unhideWhenUsed="0" w:uiPriority="66" w:semiHidden="0" w:name="Medium List 2"/>
+    <w:lsdException w:unhideWhenUsed="0" w:uiPriority="67" w:semiHidden="0" w:name="Medium Grid 1"/>
+    <w:lsdException w:unhideWhenUsed="0" w:uiPriority="68" w:semiHidden="0" w:name="Medium Grid 2"/>
+    <w:lsdException w:unhideWhenUsed="0" w:uiPriority="69" w:semiHidden="0" w:name="Medium Grid 3"/>
+    <w:lsdException w:unhideWhenUsed="0" w:uiPriority="70" w:semiHidden="0" w:name="Dark List"/>
+    <w:lsdException w:unhideWhenUsed="0" w:uiPriority="71" w:semiHidden="0" w:name="Colorful Shading"/>
+    <w:lsdException w:unhideWhenUsed="0" w:uiPriority="72" w:semiHidden="0" w:name="Colorful List"/>
+    <w:lsdException w:unhideWhenUsed="0" w:uiPriority="73" w:semiHidden="0" w:name="Colorful Grid"/>
+    <w:lsdException w:unhideWhenUsed="0" w:uiPriority="60" w:semiHidden="0" w:name="Light Shading Accent 1"/>
+    <w:lsdException w:unhideWhenUsed="0" w:uiPriority="61" w:semiHidden="0" w:name="Light List Accent 1"/>
+    <w:lsdException w:unhideWhenUsed="0" w:uiPriority="62" w:semiHidden="0" w:name="Light Grid Accent 1"/>
+    <w:lsdException w:unhideWhenUsed="0" w:uiPriority="63" w:semiHidden="0" w:name="Medium Shading 1 Accent 1"/>
+    <w:lsdException w:unhideWhenUsed="0" w:uiPriority="64" w:semiHidden="0" w:name="Medium Shading 2 Accent 1"/>
+    <w:lsdException w:unhideWhenUsed="0" w:uiPriority="65" w:semiHidden="0" w:name="Medium List 1 Accent 1"/>
+    <w:lsdException w:qFormat="1" w:unhideWhenUsed="0" w:uiPriority="1" w:semiHidden="0" w:name="List Paragraph"/>
+    <w:lsdException w:unhideWhenUsed="0" w:uiPriority="66" w:semiHidden="0" w:name="Medium List 2 Accent 1"/>
+    <w:lsdException w:unhideWhenUsed="0" w:uiPriority="67" w:semiHidden="0" w:name="Medium Grid 1 Accent 1"/>
+    <w:lsdException w:unhideWhenUsed="0" w:uiPriority="68" w:semiHidden="0" w:name="Medium Grid 2 Accent 1"/>
+    <w:lsdException w:unhideWhenUsed="0" w:uiPriority="69" w:semiHidden="0" w:name="Medium Grid 3 Accent 1"/>
+    <w:lsdException w:unhideWhenUsed="0" w:uiPriority="70" w:semiHidden="0" w:name="Dark List Accent 1"/>
+    <w:lsdException w:unhideWhenUsed="0" w:uiPriority="71" w:semiHidden="0" w:name="Colorful Shading Accent 1"/>
+    <w:lsdException w:unhideWhenUsed="0" w:uiPriority="72" w:semiHidden="0" w:name="Colorful List Accent 1"/>
+    <w:lsdException w:unhideWhenUsed="0" w:uiPriority="73" w:semiHidden="0" w:name="Colorful Grid Accent 1"/>
+    <w:lsdException w:unhideWhenUsed="0" w:uiPriority="60" w:semiHidden="0" w:name="Light Shading Accent 2"/>
+    <w:lsdException w:unhideWhenUsed="0" w:uiPriority="61" w:semiHidden="0" w:name="Light List Accent 2"/>
+    <w:lsdException w:unhideWhenUsed="0" w:uiPriority="62" w:semiHidden="0" w:name="Light Grid Accent 2"/>
+    <w:lsdException w:unhideWhenUsed="0" w:uiPriority="63" w:semiHidden="0" w:name="Medium Shading 1 Accent 2"/>
+    <w:lsdException w:unhideWhenUsed="0" w:uiPriority="64" w:semiHidden="0" w:name="Medium Shading 2 Accent 2"/>
+    <w:lsdException w:unhideWhenUsed="0" w:uiPriority="65" w:semiHidden="0" w:name="Medium List 1 Accent 2"/>
+    <w:lsdException w:unhideWhenUsed="0" w:uiPriority="66" w:semiHidden="0" w:name="Medium List 2 Accent 2"/>
+    <w:lsdException w:unhideWhenUsed="0" w:uiPriority="67" w:semiHidden="0" w:name="Medium Grid 1 Accent 2"/>
+    <w:lsdException w:unhideWhenUsed="0" w:uiPriority="68" w:semiHidden="0" w:name="Medium Grid 2 Accent 2"/>
+    <w:lsdException w:unhideWhenUsed="0" w:uiPriority="69" w:semiHidden="0" w:name="Medium Grid 3 Accent 2"/>
+    <w:lsdException w:unhideWhenUsed="0" w:uiPriority="70" w:semiHidden="0" w:name="Dark List Accent 2"/>
+    <w:lsdException w:unhideWhenUsed="0" w:uiPriority="71" w:semiHidden="0" w:name="Colorful Shading Accent 2"/>
+    <w:lsdException w:unhideWhenUsed="0" w:uiPriority="72" w:semiHidden="0" w:name="Colorful List Accent 2"/>
+    <w:lsdException w:unhideWhenUsed="0" w:uiPriority="73" w:semiHidden="0" w:name="Colorful Grid Accent 2"/>
+    <w:lsdException w:unhideWhenUsed="0" w:uiPriority="60" w:semiHidden="0" w:name="Light Shading Accent 3"/>
+    <w:lsdException w:unhideWhenUsed="0" w:uiPriority="61" w:semiHidden="0" w:name="Light List Accent 3"/>
+    <w:lsdException w:unhideWhenUsed="0" w:uiPriority="62" w:semiHidden="0" w:name="Light Grid Accent 3"/>
+    <w:lsdException w:unhideWhenUsed="0" w:uiPriority="63" w:semiHidden="0" w:name="Medium Shading 1 Accent 3"/>
+    <w:lsdException w:unhideWhenUsed="0" w:uiPriority="64" w:semiHidden="0" w:name="Medium Shading 2 Accent 3"/>
+    <w:lsdException w:unhideWhenUsed="0" w:uiPriority="65" w:semiHidden="0" w:name="Medium List 1 Accent 3"/>
+    <w:lsdException w:unhideWhenUsed="0" w:uiPriority="66" w:semiHidden="0" w:name="Medium List 2 Accent 3"/>
+    <w:lsdException w:unhideWhenUsed="0" w:uiPriority="67" w:semiHidden="0" w:name="Medium Grid 1 Accent 3"/>
+    <w:lsdException w:unhideWhenUsed="0" w:uiPriority="68" w:semiHidden="0" w:name="Medium Grid 2 Accent 3"/>
+    <w:lsdException w:unhideWhenUsed="0" w:uiPriority="69" w:semiHidden="0" w:name="Medium Grid 3 Accent 3"/>
+    <w:lsdException w:unhideWhenUsed="0" w:uiPriority="70" w:semiHidden="0" w:name="Dark List Accent 3"/>
+    <w:lsdException w:unhideWhenUsed="0" w:uiPriority="71" w:semiHidden="0" w:name="Colorful Shading Accent 3"/>
+    <w:lsdException w:unhideWhenUsed="0" w:uiPriority="72" w:semiHidden="0" w:name="Colorful List Accent 3"/>
+    <w:lsdException w:unhideWhenUsed="0" w:uiPriority="73" w:semiHidden="0" w:name="Colorful Grid Accent 3"/>
+    <w:lsdException w:unhideWhenUsed="0" w:uiPriority="60" w:semiHidden="0" w:name="Light Shading Accent 4"/>
+    <w:lsdException w:unhideWhenUsed="0" w:uiPriority="61" w:semiHidden="0" w:name="Light List Accent 4"/>
+    <w:lsdException w:unhideWhenUsed="0" w:uiPriority="62" w:semiHidden="0" w:name="Light Grid Accent 4"/>
+    <w:lsdException w:unhideWhenUsed="0" w:uiPriority="63" w:semiHidden="0" w:name="Medium Shading 1 Accent 4"/>
+    <w:lsdException w:unhideWhenUsed="0" w:uiPriority="64" w:semiHidden="0" w:name="Medium Shading 2 Accent 4"/>
+    <w:lsdException w:unhideWhenUsed="0" w:uiPriority="65" w:semiHidden="0" w:name="Medium List 1 Accent 4"/>
+    <w:lsdException w:unhideWhenUsed="0" w:uiPriority="66" w:semiHidden="0" w:name="Medium List 2 Accent 4"/>
+    <w:lsdException w:unhideWhenUsed="0" w:uiPriority="67" w:semiHidden="0" w:name="Medium Grid 1 Accent 4"/>
+    <w:lsdException w:unhideWhenUsed="0" w:uiPriority="68" w:semiHidden="0" w:name="Medium Grid 2 Accent 4"/>
+    <w:lsdException w:unhideWhenUsed="0" w:uiPriority="69" w:semiHidden="0" w:name="Medium Grid 3 Accent 4"/>
+    <w:lsdException w:unhideWhenUsed="0" w:uiPriority="70" w:semiHidden="0" w:name="Dark List Accent 4"/>
+    <w:lsdException w:unhideWhenUsed="0" w:uiPriority="71" w:semiHidden="0" w:name="Colorful Shading Accent 4"/>
+    <w:lsdException w:unhideWhenUsed="0" w:uiPriority="72" w:semiHidden="0" w:name="Colorful List Accent 4"/>
+    <w:lsdException w:unhideWhenUsed="0" w:uiPriority="73" w:semiHidden="0" w:name="Colorful Grid Accent 4"/>
+    <w:lsdException w:unhideWhenUsed="0" w:uiPriority="60" w:semiHidden="0" w:name="Light Shading Accent 5"/>
+    <w:lsdException w:unhideWhenUsed="0" w:uiPriority="61" w:semiHidden="0" w:name="Light List Accent 5"/>
+    <w:lsdException w:unhideWhenUsed="0" w:uiPriority="62" w:semiHidden="0" w:name="Light Grid Accent 5"/>
+    <w:lsdException w:unhideWhenUsed="0" w:uiPriority="63" w:semiHidden="0" w:name="Medium Shading 1 Accent 5"/>
+    <w:lsdException w:unhideWhenUsed="0" w:uiPriority="64" w:semiHidden="0" w:name="Medium Shading 2 Accent 5"/>
+    <w:lsdException w:unhideWhenUsed="0" w:uiPriority="65" w:semiHidden="0" w:name="Medium List 1 Accent 5"/>
+    <w:lsdException w:unhideWhenUsed="0" w:uiPriority="66" w:semiHidden="0" w:name="Medium List 2 Accent 5"/>
+    <w:lsdException w:unhideWhenUsed="0" w:uiPriority="67" w:semiHidden="0" w:name="Medium Grid 1 Accent 5"/>
+    <w:lsdException w:unhideWhenUsed="0" w:uiPriority="68" w:semiHidden="0" w:name="Medium Grid 2 Accent 5"/>
+    <w:lsdException w:unhideWhenUsed="0" w:uiPriority="69" w:semiHidden="0" w:name="Medium Grid 3 Accent 5"/>
+    <w:lsdException w:unhideWhenUsed="0" w:uiPriority="70" w:semiHidden="0" w:name="Dark List Accent 5"/>
+    <w:lsdException w:unhideWhenUsed="0" w:uiPriority="71" w:semiHidden="0" w:name="Colorful Shading Accent 5"/>
+    <w:lsdException w:unhideWhenUsed="0" w:uiPriority="72" w:semiHidden="0" w:name="Colorful List Accent 5"/>
+    <w:lsdException w:unhideWhenUsed="0" w:uiPriority="73" w:semiHidden="0" w:name="Colorful Grid Accent 5"/>
+    <w:lsdException w:unhideWhenUsed="0" w:uiPriority="60" w:semiHidden="0" w:name="Light Shading Accent 6"/>
+    <w:lsdException w:unhideWhenUsed="0" w:uiPriority="61" w:semiHidden="0" w:name="Light List Accent 6"/>
+    <w:lsdException w:unhideWhenUsed="0" w:uiPriority="62" w:semiHidden="0" w:name="Light Grid Accent 6"/>
+    <w:lsdException w:unhideWhenUsed="0" w:uiPriority="63" w:semiHidden="0" w:name="Medium Shading 1 Accent 6"/>
+    <w:lsdException w:unhideWhenUsed="0" w:uiPriority="64" w:semiHidden="0" w:name="Medium Shading 2 Accent 6"/>
+    <w:lsdException w:unhideWhenUsed="0" w:uiPriority="65" w:semiHidden="0" w:name="Medium List 1 Accent 6"/>
+    <w:lsdException w:unhideWhenUsed="0" w:uiPriority="66" w:semiHidden="0" w:name="Medium List 2 Accent 6"/>
+    <w:lsdException w:unhideWhenUsed="0" w:uiPriority="67" w:semiHidden="0" w:name="Medium Grid 1 Accent 6"/>
+    <w:lsdException w:unhideWhenUsed="0" w:uiPriority="68" w:semiHidden="0" w:name="Medium Grid 2 Accent 6"/>
+    <w:lsdException w:unhideWhenUsed="0" w:uiPriority="69" w:semiHidden="0" w:name="Medium Grid 3 Accent 6"/>
+    <w:lsdException w:unhideWhenUsed="0" w:uiPriority="70" w:semiHidden="0" w:name="Dark List Accent 6"/>
+    <w:lsdException w:unhideWhenUsed="0" w:uiPriority="71" w:semiHidden="0" w:name="Colorful Shading Accent 6"/>
+    <w:lsdException w:unhideWhenUsed="0" w:uiPriority="72" w:semiHidden="0" w:name="Colorful List Accent 6"/>
+    <w:lsdException w:unhideWhenUsed="0" w:uiPriority="73" w:semiHidden="0" w:name="Colorful Grid Accent 6"/>
   </w:latentStyles>
-  <w:style w:type="paragraph" w:default="1" w:styleId="Normal">
+  <w:style w:type="paragraph" w:default="1" w:styleId="1">
     <w:name w:val="Normal"/>
     <w:qFormat/>
+    <w:uiPriority w:val="0"/>
     <w:pPr>
       <w:widowControl w:val="0"/>
       <w:autoSpaceDE w:val="0"/>
       <w:autoSpaceDN w:val="0"/>
     </w:pPr>
     <w:rPr>
-      <w:rFonts w:ascii="Calibri" w:eastAsia="Calibri" w:hAnsi="Calibri" w:cs="Calibri"/>
+      <w:rFonts w:ascii="Calibri" w:hAnsi="Calibri" w:eastAsia="Calibri" w:cs="Calibri"/>
       <w:sz w:val="22"/>
       <w:szCs w:val="22"/>
+      <w:lang w:val="en-US" w:eastAsia="en-US" w:bidi="ar-SA"/>
     </w:rPr>
   </w:style>
-  <w:style w:type="paragraph" w:styleId="Heading1">
+  <w:style w:type="paragraph" w:styleId="2">
     <w:name w:val="heading 1"/>
-    <w:basedOn w:val="Normal"/>
-    <w:link w:val="Heading1Char"/>
+    <w:basedOn w:val="1"/>
+    <w:link w:val="11"/>
+    <w:qFormat/>
     <w:uiPriority w:val="9"/>
-    <w:qFormat/>
     <w:pPr>
       <w:spacing w:before="19"/>
       <w:ind w:left="250"/>
@@ -2591,19 +2507,20 @@
       <w:szCs w:val="24"/>
     </w:rPr>
   </w:style>
-  <w:style w:type="character" w:default="1" w:styleId="DefaultParagraphFont">
+  <w:style w:type="character" w:default="1" w:styleId="3">
     <w:name w:val="Default Paragraph Font"/>
-    <w:uiPriority w:val="1"/>
     <w:semiHidden/>
     <w:unhideWhenUsed/>
+    <w:qFormat/>
+    <w:uiPriority w:val="1"/>
   </w:style>
-  <w:style w:type="table" w:default="1" w:styleId="TableNormal">
+  <w:style w:type="table" w:default="1" w:styleId="4">
     <w:name w:val="Normal Table"/>
-    <w:uiPriority w:val="99"/>
     <w:semiHidden/>
     <w:unhideWhenUsed/>
+    <w:qFormat/>
+    <w:uiPriority w:val="99"/>
     <w:tblPr>
-      <w:tblInd w:w="0" w:type="dxa"/>
       <w:tblCellMar>
         <w:top w:w="0" w:type="dxa"/>
         <w:left w:w="108" w:type="dxa"/>
@@ -2612,51 +2529,50 @@
       </w:tblCellMar>
     </w:tblPr>
   </w:style>
-  <w:style w:type="numbering" w:default="1" w:styleId="NoList">
-    <w:name w:val="No List"/>
-    <w:uiPriority w:val="99"/>
-    <w:semiHidden/>
-    <w:unhideWhenUsed/>
-  </w:style>
-  <w:style w:type="paragraph" w:styleId="BodyText">
+  <w:style w:type="paragraph" w:styleId="5">
     <w:name w:val="Body Text"/>
-    <w:basedOn w:val="Normal"/>
-    <w:link w:val="BodyTextChar"/>
+    <w:basedOn w:val="1"/>
+    <w:link w:val="13"/>
+    <w:qFormat/>
     <w:uiPriority w:val="1"/>
-    <w:qFormat/>
     <w:pPr>
       <w:ind w:left="600"/>
     </w:pPr>
   </w:style>
-  <w:style w:type="character" w:styleId="Hyperlink">
+  <w:style w:type="character" w:styleId="6">
     <w:name w:val="Hyperlink"/>
-    <w:basedOn w:val="DefaultParagraphFont"/>
-    <w:uiPriority w:val="99"/>
+    <w:basedOn w:val="3"/>
     <w:unhideWhenUsed/>
     <w:qFormat/>
+    <w:uiPriority w:val="99"/>
     <w:rPr>
       <w:color w:val="0000FF" w:themeColor="hyperlink"/>
       <w:u w:val="single"/>
+      <w14:textFill>
+        <w14:solidFill>
+          <w14:schemeClr w14:val="hlink"/>
+        </w14:solidFill>
+      </w14:textFill>
     </w:rPr>
   </w:style>
-  <w:style w:type="paragraph" w:styleId="NormalWeb">
+  <w:style w:type="paragraph" w:styleId="7">
     <w:name w:val="Normal (Web)"/>
-    <w:basedOn w:val="Normal"/>
-    <w:uiPriority w:val="99"/>
+    <w:basedOn w:val="1"/>
     <w:semiHidden/>
     <w:unhideWhenUsed/>
     <w:qFormat/>
+    <w:uiPriority w:val="99"/>
     <w:rPr>
       <w:rFonts w:ascii="Times New Roman" w:hAnsi="Times New Roman" w:cs="Times New Roman"/>
       <w:sz w:val="24"/>
       <w:szCs w:val="24"/>
     </w:rPr>
   </w:style>
-  <w:style w:type="paragraph" w:styleId="Title">
+  <w:style w:type="paragraph" w:styleId="8">
     <w:name w:val="Title"/>
-    <w:basedOn w:val="Normal"/>
+    <w:basedOn w:val="1"/>
+    <w:qFormat/>
     <w:uiPriority w:val="10"/>
-    <w:qFormat/>
     <w:pPr>
       <w:spacing w:before="14"/>
       <w:ind w:left="182"/>
@@ -2669,56 +2585,56 @@
       <w:szCs w:val="28"/>
     </w:rPr>
   </w:style>
-  <w:style w:type="paragraph" w:styleId="ListParagraph">
+  <w:style w:type="paragraph" w:styleId="9">
     <w:name w:val="List Paragraph"/>
-    <w:basedOn w:val="Normal"/>
+    <w:basedOn w:val="1"/>
+    <w:qFormat/>
     <w:uiPriority w:val="1"/>
-    <w:qFormat/>
     <w:pPr>
       <w:spacing w:before="26"/>
       <w:ind w:left="600" w:hanging="361"/>
     </w:pPr>
   </w:style>
-  <w:style w:type="paragraph" w:customStyle="1" w:styleId="TableParagraph">
+  <w:style w:type="paragraph" w:customStyle="1" w:styleId="10">
     <w:name w:val="Table Paragraph"/>
-    <w:basedOn w:val="Normal"/>
+    <w:basedOn w:val="1"/>
+    <w:qFormat/>
     <w:uiPriority w:val="1"/>
+  </w:style>
+  <w:style w:type="character" w:customStyle="1" w:styleId="11">
+    <w:name w:val="Heading 1 Char"/>
+    <w:basedOn w:val="3"/>
+    <w:link w:val="2"/>
     <w:qFormat/>
-  </w:style>
-  <w:style w:type="character" w:customStyle="1" w:styleId="Heading1Char">
-    <w:name w:val="Heading 1 Char"/>
-    <w:basedOn w:val="DefaultParagraphFont"/>
-    <w:link w:val="Heading1"/>
     <w:uiPriority w:val="9"/>
-    <w:qFormat/>
     <w:rPr>
-      <w:rFonts w:ascii="Calibri" w:eastAsia="Calibri" w:hAnsi="Calibri" w:cs="Calibri"/>
+      <w:rFonts w:ascii="Calibri" w:hAnsi="Calibri" w:eastAsia="Calibri" w:cs="Calibri"/>
       <w:b/>
       <w:bCs/>
       <w:sz w:val="24"/>
       <w:szCs w:val="24"/>
     </w:rPr>
   </w:style>
-  <w:style w:type="character" w:customStyle="1" w:styleId="UnresolvedMention1">
+  <w:style w:type="character" w:customStyle="1" w:styleId="12">
     <w:name w:val="Unresolved Mention1"/>
-    <w:basedOn w:val="DefaultParagraphFont"/>
-    <w:uiPriority w:val="99"/>
+    <w:basedOn w:val="3"/>
     <w:semiHidden/>
     <w:unhideWhenUsed/>
     <w:qFormat/>
+    <w:uiPriority w:val="99"/>
     <w:rPr>
       <w:color w:val="605E5C"/>
       <w:shd w:val="clear" w:color="auto" w:fill="E1DFDD"/>
     </w:rPr>
   </w:style>
-  <w:style w:type="character" w:customStyle="1" w:styleId="BodyTextChar">
+  <w:style w:type="character" w:customStyle="1" w:styleId="13">
     <w:name w:val="Body Text Char"/>
-    <w:basedOn w:val="DefaultParagraphFont"/>
-    <w:link w:val="BodyText"/>
+    <w:basedOn w:val="3"/>
+    <w:link w:val="5"/>
+    <w:qFormat/>
     <w:uiPriority w:val="1"/>
-    <w:qFormat/>
     <w:rPr>
-      <w:rFonts w:ascii="Calibri" w:eastAsia="Calibri" w:hAnsi="Calibri" w:cs="Calibri"/>
+      <w:rFonts w:ascii="Calibri" w:hAnsi="Calibri" w:eastAsia="Calibri" w:cs="Calibri"/>
       <w:sz w:val="22"/>
       <w:szCs w:val="22"/>
     </w:rPr>
@@ -3005,7 +2921,6 @@
     </a:fmtScheme>
   </a:themeElements>
   <a:objectDefaults/>
-  <a:extraClrSchemeLst/>
 </a:theme>
 </file>
 

--- a/job/resume/AllResume/Fynd.docx
+++ b/job/resume/AllResume/Fynd.docx
@@ -169,7 +169,7 @@
       </w:r>
       <w:bookmarkStart w:id="0" w:name="_Hlk205919254"/>
       <w:r>
-        <w:t>7715950254</w:t>
+        <w:t>9594280254</w:t>
       </w:r>
       <w:r>
         <w:rPr>
